--- a/ds_script_description.docx
+++ b/ds_script_description.docx
@@ -12,7 +12,6 @@
           <w:szCs w:val="20"/>
         </w:rPr>
       </w:pPr>
-      <w:proofErr w:type="gramStart"/>
       <w:r>
         <w:rPr>
           <w:rFonts w:ascii="Tahoma" w:eastAsia="Times New Roman" w:hAnsi="Tahoma" w:cs="Times New Roman"/>
@@ -20,17 +19,7 @@
           <w:sz w:val="20"/>
           <w:szCs w:val="20"/>
         </w:rPr>
-        <w:t>a</w:t>
-      </w:r>
-      <w:proofErr w:type="gramEnd"/>
-      <w:r>
-        <w:rPr>
-          <w:rFonts w:ascii="Tahoma" w:eastAsia="Times New Roman" w:hAnsi="Tahoma" w:cs="Times New Roman"/>
-          <w:color w:val="000000"/>
-          <w:sz w:val="20"/>
-          <w:szCs w:val="20"/>
-        </w:rPr>
-        <w:t xml:space="preserve"> succinct </w:t>
+        <w:t>a succinct </w:t>
       </w:r>
       <w:r>
         <w:rPr>
@@ -49,27 +38,7 @@
           <w:sz w:val="20"/>
           <w:szCs w:val="20"/>
         </w:rPr>
-        <w:t xml:space="preserve"> of the rules (i.e., less wordy than what we have in the </w:t>
-      </w:r>
-      <w:proofErr w:type="spellStart"/>
-      <w:r>
-        <w:rPr>
-          <w:rFonts w:ascii="Tahoma" w:eastAsia="Times New Roman" w:hAnsi="Tahoma" w:cs="Times New Roman"/>
-          <w:color w:val="000000"/>
-          <w:sz w:val="20"/>
-          <w:szCs w:val="20"/>
-        </w:rPr>
-        <w:t>LaitzRules</w:t>
-      </w:r>
-      <w:proofErr w:type="spellEnd"/>
-      <w:r>
-        <w:rPr>
-          <w:rFonts w:ascii="Tahoma" w:eastAsia="Times New Roman" w:hAnsi="Tahoma" w:cs="Times New Roman"/>
-          <w:color w:val="000000"/>
-          <w:sz w:val="20"/>
-          <w:szCs w:val="20"/>
-        </w:rPr>
-        <w:t xml:space="preserve"> document) in the order in which they are implemented and a description of the technical process (how it was coded and which </w:t>
+        <w:t> of the rules (i.e., less wordy than what we have in the LaitzRules document) in the order in which they are implemented and a description of the technical process (how it was coded and which </w:t>
       </w:r>
       <w:r>
         <w:rPr>
@@ -115,11 +84,9 @@
           <w:numId w:val="1"/>
         </w:numPr>
       </w:pPr>
-      <w:proofErr w:type="gramStart"/>
       <w:r>
         <w:t>functionfinder.sh</w:t>
       </w:r>
-      <w:proofErr w:type="gramEnd"/>
     </w:p>
     <w:p>
       <w:pPr>
@@ -130,15 +97,7 @@
         </w:numPr>
       </w:pPr>
       <w:r>
-        <w:t xml:space="preserve">Collection of </w:t>
-      </w:r>
-      <w:proofErr w:type="spellStart"/>
-      <w:r>
-        <w:t>awk</w:t>
-      </w:r>
-      <w:proofErr w:type="spellEnd"/>
-      <w:r>
-        <w:t xml:space="preserve"> pattern matching commands, meant to extract the functions from the list of rules that we came up with.</w:t>
+        <w:t>Collection of awk pattern matching commands, meant to extract the functions from the list of rules that we came up with.</w:t>
       </w:r>
     </w:p>
     <w:p>
@@ -161,8 +120,6 @@
       <w:r>
         <w:t xml:space="preserve"> pattern tool. Specifically pattern –f, which returns the line range of the pattern found. Then these line ranges were stored in a variable, and the appropriate substitution was made for all lines within that range.</w:t>
       </w:r>
-      <w:bookmarkStart w:id="0" w:name="_GoBack"/>
-      <w:bookmarkEnd w:id="0"/>
     </w:p>
     <w:p>
       <w:pPr>
@@ -172,11 +129,9 @@
           <w:numId w:val="1"/>
         </w:numPr>
       </w:pPr>
-      <w:proofErr w:type="gramStart"/>
       <w:r>
         <w:t>phraseModel.sh</w:t>
       </w:r>
-      <w:proofErr w:type="gramEnd"/>
     </w:p>
     <w:p>
       <w:pPr>
@@ -224,7 +179,2617 @@
       <w:r>
         <w:t>The second</w:t>
       </w:r>
+      <w:r>
+        <w:t xml:space="preserve"> </w:t>
+      </w:r>
+      <w:r>
+        <w:t xml:space="preserve">rule implements rule number 1 of our list. It looks for </w:t>
+      </w:r>
     </w:p>
+    <w:p/>
+    <w:p/>
+    <w:p>
+      <w:pPr>
+        <w:rPr>
+          <w:b/>
+          <w:u w:val="single"/>
+        </w:rPr>
+      </w:pPr>
+      <w:r>
+        <w:rPr>
+          <w:b/>
+          <w:u w:val="single"/>
+        </w:rPr>
+        <w:t>4.1 Details of the Rules</w:t>
+      </w:r>
+    </w:p>
+    <w:p/>
+    <w:p>
+      <w:r>
+        <w:t xml:space="preserve">A list of rules </w:t>
+      </w:r>
+      <w:r>
+        <w:t>was</w:t>
+      </w:r>
+      <w:r>
+        <w:t xml:space="preserve"> derived from the Laitz text, and </w:t>
+      </w:r>
+      <w:r>
+        <w:t>was</w:t>
+      </w:r>
+      <w:r>
+        <w:t xml:space="preserve"> implemented individua</w:t>
+      </w:r>
+      <w:r>
+        <w:t>lly over each file</w:t>
+      </w:r>
+      <w:r>
+        <w:t xml:space="preserve"> using the </w:t>
+      </w:r>
+      <w:r>
+        <w:rPr>
+          <w:b/>
+        </w:rPr>
+        <w:t xml:space="preserve">pattern </w:t>
+      </w:r>
+      <w:r>
+        <w:t>tool from the Humdrum Toolkit (Huron, 1995)</w:t>
+      </w:r>
+      <w:r>
+        <w:t>. The rules, which can be seen in Table 1, were implemented in order, beginning with basic substitutions, and moving to more intricate examples and exceptional cases. Of the twenty rules, three focused specifically on “I” chords</w:t>
+      </w:r>
+      <w:r>
+        <w:t xml:space="preserve"> (Rules 1–3)</w:t>
+      </w:r>
+      <w:r>
+        <w:t>, four on “ii” or “IV” chords</w:t>
+      </w:r>
+      <w:r>
+        <w:t xml:space="preserve"> (Rules 4–7)</w:t>
+      </w:r>
+      <w:r>
+        <w:t>, two on “iii” or “III” chords</w:t>
+      </w:r>
+      <w:r>
+        <w:t xml:space="preserve"> (</w:t>
+      </w:r>
+      <w:r>
+        <w:t>Rules 8–9)</w:t>
+      </w:r>
+      <w:r>
+        <w:t>, seven on “V” or “viio” chords</w:t>
+      </w:r>
+      <w:r>
+        <w:t xml:space="preserve"> (Rules 10–16)</w:t>
+      </w:r>
+      <w:r>
+        <w:t>, and two focused on “vi” chords</w:t>
+      </w:r>
+      <w:r>
+        <w:t xml:space="preserve"> (Rules 17–18)</w:t>
+      </w:r>
+      <w:r>
+        <w:t>. One additional rule (Rule 19) pertained to augmented sixth chords, while a final rule (Rule 20) focused on functions of pedal, passing, and arpeggiated chords in second inversion.</w:t>
+      </w:r>
+      <w:r>
+        <w:t xml:space="preserve"> </w:t>
+      </w:r>
+      <w:r>
+        <w:t>Of these twenty rules, eight of them referred to ascription of Tonic function</w:t>
+      </w:r>
+      <w:r>
+        <w:t xml:space="preserve"> (Rules 1, 5, 6, 8, 11, 14, 15, and 17)</w:t>
+      </w:r>
+      <w:r>
+        <w:t xml:space="preserve">, </w:t>
+      </w:r>
+      <w:r>
+        <w:t>seven</w:t>
+      </w:r>
+      <w:r>
+        <w:t xml:space="preserve"> to Dominant function</w:t>
+      </w:r>
+      <w:r>
+        <w:t xml:space="preserve"> (2, 7, 10, 12, 13, 16, and 18)</w:t>
+      </w:r>
+      <w:r>
+        <w:t xml:space="preserve">, and </w:t>
+      </w:r>
+      <w:r>
+        <w:t xml:space="preserve">four to Predominant function (Rules, 3, 4, 9, and 19). One rule (Rule 20) did not ascribe a specific function, but ensured a continuation of previous functions. </w:t>
+      </w:r>
+    </w:p>
+    <w:p/>
+    <w:p/>
+    <w:p>
+      <w:pPr>
+        <w:rPr>
+          <w:b/>
+          <w:u w:val="single"/>
+        </w:rPr>
+      </w:pPr>
+      <w:r>
+        <w:rPr>
+          <w:b/>
+          <w:u w:val="single"/>
+        </w:rPr>
+        <w:t>4.2 Enforcing the Phrase Model</w:t>
+      </w:r>
+    </w:p>
+    <w:p>
+      <w:pPr>
+        <w:rPr>
+          <w:b/>
+          <w:u w:val="single"/>
+        </w:rPr>
+      </w:pPr>
+    </w:p>
+    <w:p>
+      <w:r>
+        <w:rPr>
+          <w:rFonts w:cs="Arial"/>
+          <w:color w:val="1A1A1A"/>
+        </w:rPr>
+        <w:lastRenderedPageBreak/>
+        <w:t xml:space="preserve">Each file was then run through a second </w:t>
+      </w:r>
+      <w:r>
+        <w:rPr>
+          <w:rFonts w:cs="Arial"/>
+          <w:color w:val="1A1A1A"/>
+        </w:rPr>
+        <w:t>set of rules</w:t>
+      </w:r>
+      <w:r>
+        <w:rPr>
+          <w:rFonts w:cs="Arial"/>
+          <w:color w:val="1A1A1A"/>
+        </w:rPr>
+        <w:t xml:space="preserve">, which ensured that the implementation of the phrase model was consistent. </w:t>
+      </w:r>
+      <w:r>
+        <w:rPr>
+          <w:rFonts w:cs="Arial"/>
+          <w:color w:val="1A1A1A"/>
+        </w:rPr>
+        <w:t xml:space="preserve">This script went through four stages to ensure that the higher-level function assignments were maintained. Firstly, all instances in which D was followed by PD were smoothed. </w:t>
+      </w:r>
+      <w:r>
+        <w:rPr>
+          <w:rFonts w:cs="Arial"/>
+          <w:color w:val="1A1A1A"/>
+        </w:rPr>
+        <w:t>For example, any instances which would have not followed the trajectory of a standard musical phrase (such as T-P-D-PD-D-T) were corrected to be consistent with Laitz’s model (T-P-D-D-D-T).</w:t>
+      </w:r>
+      <w:r>
+        <w:rPr>
+          <w:rFonts w:cs="Arial"/>
+          <w:color w:val="1A1A1A"/>
+        </w:rPr>
+        <w:t xml:space="preserve"> Secondly, PD labels were expanded (for example, P-T-P and P-D-P were labeled as elaborations of P). This was followed by a function that ensured that lower-level phrases that were not likely a part of the phrase model were smoothed (for example, T-D-T-P became an elaboration of T).</w:t>
+      </w:r>
+      <w:r>
+        <w:rPr>
+          <w:rFonts w:cs="Arial"/>
+          <w:color w:val="1A1A1A"/>
+        </w:rPr>
+        <w:t xml:space="preserve"> A final rule ensured that, upon the arrival of a Dominant, it was maintained until a prominent tonic function occurred.</w:t>
+      </w:r>
+      <w:r>
+        <w:rPr>
+          <w:rFonts w:cs="Arial"/>
+          <w:color w:val="1A1A1A"/>
+        </w:rPr>
+        <w:t xml:space="preserve"> The inclusion of both scripts also allowed for a comparison between the accuracy of files when run through the phrase-model enforced script and when run without it.</w:t>
+      </w:r>
+      <w:bookmarkStart w:id="0" w:name="_GoBack"/>
+      <w:bookmarkEnd w:id="0"/>
+    </w:p>
+    <w:p/>
+    <w:p>
+      <w:pPr>
+        <w:rPr>
+          <w:sz w:val="20"/>
+          <w:szCs w:val="20"/>
+        </w:rPr>
+      </w:pPr>
+      <w:r>
+        <w:rPr>
+          <w:sz w:val="20"/>
+          <w:szCs w:val="20"/>
+        </w:rPr>
+        <w:t>Table 2: The Enforcement of the Phrase-Model.</w:t>
+      </w:r>
+    </w:p>
+    <w:p>
+      <w:pPr>
+        <w:rPr>
+          <w:sz w:val="20"/>
+          <w:szCs w:val="20"/>
+        </w:rPr>
+      </w:pPr>
+    </w:p>
+    <w:tbl>
+      <w:tblPr>
+        <w:tblStyle w:val="TableGrid"/>
+        <w:tblW w:w="5328" w:type="dxa"/>
+        <w:tblLook w:val="04A0" w:firstRow="1" w:lastRow="0" w:firstColumn="1" w:lastColumn="0" w:noHBand="0" w:noVBand="1"/>
+      </w:tblPr>
+      <w:tblGrid>
+        <w:gridCol w:w="738"/>
+        <w:gridCol w:w="4590"/>
+      </w:tblGrid>
+      <w:tr>
+        <w:tc>
+          <w:tcPr>
+            <w:tcW w:w="738" w:type="dxa"/>
+          </w:tcPr>
+          <w:p>
+            <w:pPr>
+              <w:rPr>
+                <w:sz w:val="20"/>
+                <w:szCs w:val="20"/>
+              </w:rPr>
+            </w:pPr>
+            <w:r>
+              <w:rPr>
+                <w:sz w:val="20"/>
+                <w:szCs w:val="20"/>
+              </w:rPr>
+              <w:t>Rule</w:t>
+            </w:r>
+          </w:p>
+        </w:tc>
+        <w:tc>
+          <w:tcPr>
+            <w:tcW w:w="4590" w:type="dxa"/>
+          </w:tcPr>
+          <w:p>
+            <w:pPr>
+              <w:rPr>
+                <w:sz w:val="20"/>
+                <w:szCs w:val="20"/>
+              </w:rPr>
+            </w:pPr>
+            <w:r>
+              <w:rPr>
+                <w:sz w:val="20"/>
+                <w:szCs w:val="20"/>
+              </w:rPr>
+              <w:t>Phrase Model Rule</w:t>
+            </w:r>
+          </w:p>
+        </w:tc>
+      </w:tr>
+      <w:tr>
+        <w:tc>
+          <w:tcPr>
+            <w:tcW w:w="738" w:type="dxa"/>
+          </w:tcPr>
+          <w:p>
+            <w:pPr>
+              <w:rPr>
+                <w:sz w:val="20"/>
+                <w:szCs w:val="20"/>
+              </w:rPr>
+            </w:pPr>
+            <w:r>
+              <w:rPr>
+                <w:sz w:val="20"/>
+                <w:szCs w:val="20"/>
+              </w:rPr>
+              <w:t>PM.1</w:t>
+            </w:r>
+          </w:p>
+        </w:tc>
+        <w:tc>
+          <w:tcPr>
+            <w:tcW w:w="4590" w:type="dxa"/>
+          </w:tcPr>
+          <w:p>
+            <w:pPr>
+              <w:rPr>
+                <w:sz w:val="20"/>
+                <w:szCs w:val="20"/>
+              </w:rPr>
+            </w:pPr>
+            <w:r>
+              <w:rPr>
+                <w:sz w:val="20"/>
+                <w:szCs w:val="20"/>
+              </w:rPr>
+              <w:t>All instances in which Dominant was followed by PD were smoothed (T-P-D-P-D-T became T-P-D-D-T).</w:t>
+            </w:r>
+          </w:p>
+        </w:tc>
+      </w:tr>
+      <w:tr>
+        <w:tc>
+          <w:tcPr>
+            <w:tcW w:w="738" w:type="dxa"/>
+          </w:tcPr>
+          <w:p>
+            <w:pPr>
+              <w:rPr>
+                <w:sz w:val="20"/>
+                <w:szCs w:val="20"/>
+              </w:rPr>
+            </w:pPr>
+            <w:r>
+              <w:rPr>
+                <w:sz w:val="20"/>
+                <w:szCs w:val="20"/>
+              </w:rPr>
+              <w:t>PM.2</w:t>
+            </w:r>
+          </w:p>
+        </w:tc>
+        <w:tc>
+          <w:tcPr>
+            <w:tcW w:w="4590" w:type="dxa"/>
+          </w:tcPr>
+          <w:p>
+            <w:pPr>
+              <w:rPr>
+                <w:sz w:val="20"/>
+                <w:szCs w:val="20"/>
+              </w:rPr>
+            </w:pPr>
+            <w:r>
+              <w:rPr>
+                <w:sz w:val="20"/>
+                <w:szCs w:val="20"/>
+              </w:rPr>
+              <w:t xml:space="preserve">Predominant labels were expanded (P-T-P and P-D-P phrases were labeled as elaborations of P). </w:t>
+            </w:r>
+          </w:p>
+        </w:tc>
+      </w:tr>
+      <w:tr>
+        <w:tc>
+          <w:tcPr>
+            <w:tcW w:w="738" w:type="dxa"/>
+          </w:tcPr>
+          <w:p>
+            <w:pPr>
+              <w:rPr>
+                <w:sz w:val="20"/>
+                <w:szCs w:val="20"/>
+              </w:rPr>
+            </w:pPr>
+            <w:r>
+              <w:rPr>
+                <w:sz w:val="20"/>
+                <w:szCs w:val="20"/>
+              </w:rPr>
+              <w:t>PM.3</w:t>
+            </w:r>
+          </w:p>
+        </w:tc>
+        <w:tc>
+          <w:tcPr>
+            <w:tcW w:w="4590" w:type="dxa"/>
+          </w:tcPr>
+          <w:p>
+            <w:pPr>
+              <w:rPr>
+                <w:sz w:val="20"/>
+                <w:szCs w:val="20"/>
+              </w:rPr>
+            </w:pPr>
+            <w:r>
+              <w:rPr>
+                <w:sz w:val="20"/>
+                <w:szCs w:val="20"/>
+              </w:rPr>
+              <w:t>Lower-level phrases not a part of the phrase model were smoothed (T-D-T-P became an elaboration of T).</w:t>
+            </w:r>
+          </w:p>
+        </w:tc>
+      </w:tr>
+      <w:tr>
+        <w:tc>
+          <w:tcPr>
+            <w:tcW w:w="738" w:type="dxa"/>
+          </w:tcPr>
+          <w:p>
+            <w:pPr>
+              <w:rPr>
+                <w:sz w:val="20"/>
+                <w:szCs w:val="20"/>
+              </w:rPr>
+            </w:pPr>
+            <w:r>
+              <w:rPr>
+                <w:sz w:val="20"/>
+                <w:szCs w:val="20"/>
+              </w:rPr>
+              <w:t>PM.4</w:t>
+            </w:r>
+          </w:p>
+        </w:tc>
+        <w:tc>
+          <w:tcPr>
+            <w:tcW w:w="4590" w:type="dxa"/>
+          </w:tcPr>
+          <w:p>
+            <w:pPr>
+              <w:rPr>
+                <w:sz w:val="20"/>
+                <w:szCs w:val="20"/>
+              </w:rPr>
+            </w:pPr>
+            <w:r>
+              <w:rPr>
+                <w:sz w:val="20"/>
+                <w:szCs w:val="20"/>
+              </w:rPr>
+              <w:t>Dominant labels were elaborated until I chords were present.</w:t>
+            </w:r>
+          </w:p>
+        </w:tc>
+      </w:tr>
+    </w:tbl>
+    <w:p/>
+    <w:p/>
+    <w:p/>
+    <w:p/>
+    <w:p/>
+    <w:p/>
+    <w:p>
+      <w:r>
+        <w:t>Table</w:t>
+      </w:r>
+      <w:r>
+        <w:t xml:space="preserve"> 1. Function Rules. Note that these rules were executed in the order listed.</w:t>
+      </w:r>
+    </w:p>
+    <w:tbl>
+      <w:tblPr>
+        <w:tblStyle w:val="TableGrid"/>
+        <w:tblW w:w="0" w:type="auto"/>
+        <w:tblInd w:w="108" w:type="dxa"/>
+        <w:tblLook w:val="04A0" w:firstRow="1" w:lastRow="0" w:firstColumn="1" w:lastColumn="0" w:noHBand="0" w:noVBand="1"/>
+      </w:tblPr>
+      <w:tblGrid>
+        <w:gridCol w:w="1116"/>
+        <w:gridCol w:w="4014"/>
+      </w:tblGrid>
+      <w:tr>
+        <w:tc>
+          <w:tcPr>
+            <w:tcW w:w="1116" w:type="dxa"/>
+          </w:tcPr>
+          <w:p>
+            <w:pPr>
+              <w:rPr>
+                <w:b/>
+                <w:sz w:val="20"/>
+                <w:szCs w:val="20"/>
+              </w:rPr>
+            </w:pPr>
+            <w:r>
+              <w:rPr>
+                <w:b/>
+                <w:sz w:val="20"/>
+                <w:szCs w:val="20"/>
+              </w:rPr>
+              <w:t>Rule Number</w:t>
+            </w:r>
+          </w:p>
+        </w:tc>
+        <w:tc>
+          <w:tcPr>
+            <w:tcW w:w="4014" w:type="dxa"/>
+          </w:tcPr>
+          <w:p>
+            <w:pPr>
+              <w:rPr>
+                <w:b/>
+                <w:sz w:val="20"/>
+                <w:szCs w:val="20"/>
+              </w:rPr>
+            </w:pPr>
+            <w:r>
+              <w:rPr>
+                <w:b/>
+                <w:sz w:val="20"/>
+                <w:szCs w:val="20"/>
+              </w:rPr>
+              <w:t>I/i Chords</w:t>
+            </w:r>
+          </w:p>
+        </w:tc>
+      </w:tr>
+      <w:tr>
+        <w:tc>
+          <w:tcPr>
+            <w:tcW w:w="1116" w:type="dxa"/>
+          </w:tcPr>
+          <w:p>
+            <w:pPr>
+              <w:rPr>
+                <w:sz w:val="20"/>
+                <w:szCs w:val="20"/>
+              </w:rPr>
+            </w:pPr>
+            <w:r>
+              <w:rPr>
+                <w:sz w:val="20"/>
+                <w:szCs w:val="20"/>
+              </w:rPr>
+              <w:t>1</w:t>
+            </w:r>
+          </w:p>
+          <w:p>
+            <w:pPr>
+              <w:rPr>
+                <w:sz w:val="20"/>
+                <w:szCs w:val="20"/>
+              </w:rPr>
+            </w:pPr>
+          </w:p>
+        </w:tc>
+        <w:tc>
+          <w:tcPr>
+            <w:tcW w:w="4014" w:type="dxa"/>
+          </w:tcPr>
+          <w:p>
+            <w:pPr>
+              <w:rPr>
+                <w:sz w:val="20"/>
+                <w:szCs w:val="20"/>
+              </w:rPr>
+            </w:pPr>
+            <w:r>
+              <w:rPr>
+                <w:sz w:val="20"/>
+                <w:szCs w:val="20"/>
+              </w:rPr>
+              <w:t>Opening and closing “I” chords are labeled as “T”.</w:t>
+            </w:r>
+          </w:p>
+        </w:tc>
+      </w:tr>
+      <w:tr>
+        <w:tc>
+          <w:tcPr>
+            <w:tcW w:w="1116" w:type="dxa"/>
+          </w:tcPr>
+          <w:p>
+            <w:pPr>
+              <w:rPr>
+                <w:sz w:val="20"/>
+                <w:szCs w:val="20"/>
+              </w:rPr>
+            </w:pPr>
+            <w:r>
+              <w:rPr>
+                <w:sz w:val="20"/>
+                <w:szCs w:val="20"/>
+              </w:rPr>
+              <w:t>2</w:t>
+            </w:r>
+          </w:p>
+        </w:tc>
+        <w:tc>
+          <w:tcPr>
+            <w:tcW w:w="4014" w:type="dxa"/>
+          </w:tcPr>
+          <w:p>
+            <w:pPr>
+              <w:rPr>
+                <w:sz w:val="20"/>
+                <w:szCs w:val="20"/>
+              </w:rPr>
+            </w:pPr>
+            <w:r>
+              <w:rPr>
+                <w:sz w:val="20"/>
+                <w:szCs w:val="20"/>
+              </w:rPr>
+              <w:t>When “I” chords in second inversion followed by a V chord, both chords are cadential, and both chords are ascribed dominant function (D).</w:t>
+            </w:r>
+          </w:p>
+        </w:tc>
+      </w:tr>
+      <w:tr>
+        <w:tc>
+          <w:tcPr>
+            <w:tcW w:w="1116" w:type="dxa"/>
+          </w:tcPr>
+          <w:p>
+            <w:pPr>
+              <w:rPr>
+                <w:sz w:val="20"/>
+                <w:szCs w:val="20"/>
+              </w:rPr>
+            </w:pPr>
+            <w:r>
+              <w:rPr>
+                <w:sz w:val="20"/>
+                <w:szCs w:val="20"/>
+              </w:rPr>
+              <w:t>3</w:t>
+            </w:r>
+          </w:p>
+        </w:tc>
+        <w:tc>
+          <w:tcPr>
+            <w:tcW w:w="4014" w:type="dxa"/>
+          </w:tcPr>
+          <w:p>
+            <w:pPr>
+              <w:rPr>
+                <w:sz w:val="20"/>
+                <w:szCs w:val="20"/>
+              </w:rPr>
+            </w:pPr>
+            <w:r>
+              <w:rPr>
+                <w:sz w:val="20"/>
+                <w:szCs w:val="20"/>
+              </w:rPr>
+              <w:t xml:space="preserve">When I6 chords occur between a IV and a IV6, they are all labeled as a </w:t>
+            </w:r>
+            <w:r>
+              <w:rPr>
+                <w:sz w:val="20"/>
+                <w:szCs w:val="20"/>
+              </w:rPr>
+              <w:t>“</w:t>
+            </w:r>
+            <w:r>
+              <w:rPr>
+                <w:sz w:val="20"/>
+                <w:szCs w:val="20"/>
+              </w:rPr>
+              <w:t>PD</w:t>
+            </w:r>
+            <w:r>
+              <w:rPr>
+                <w:sz w:val="20"/>
+                <w:szCs w:val="20"/>
+              </w:rPr>
+              <w:t>”</w:t>
+            </w:r>
+            <w:r>
+              <w:rPr>
+                <w:sz w:val="20"/>
+                <w:szCs w:val="20"/>
+              </w:rPr>
+              <w:t xml:space="preserve"> expansion.</w:t>
+            </w:r>
+          </w:p>
+        </w:tc>
+      </w:tr>
+      <w:tr>
+        <w:tc>
+          <w:tcPr>
+            <w:tcW w:w="1116" w:type="dxa"/>
+          </w:tcPr>
+          <w:p>
+            <w:pPr>
+              <w:rPr>
+                <w:b/>
+                <w:sz w:val="20"/>
+                <w:szCs w:val="20"/>
+              </w:rPr>
+            </w:pPr>
+          </w:p>
+        </w:tc>
+        <w:tc>
+          <w:tcPr>
+            <w:tcW w:w="4014" w:type="dxa"/>
+          </w:tcPr>
+          <w:p>
+            <w:pPr>
+              <w:rPr>
+                <w:b/>
+                <w:sz w:val="20"/>
+                <w:szCs w:val="20"/>
+              </w:rPr>
+            </w:pPr>
+            <w:r>
+              <w:rPr>
+                <w:b/>
+                <w:sz w:val="20"/>
+                <w:szCs w:val="20"/>
+              </w:rPr>
+              <w:t>ii/IV Chords</w:t>
+            </w:r>
+          </w:p>
+        </w:tc>
+      </w:tr>
+      <w:tr>
+        <w:tc>
+          <w:tcPr>
+            <w:tcW w:w="1116" w:type="dxa"/>
+          </w:tcPr>
+          <w:p>
+            <w:pPr>
+              <w:rPr>
+                <w:sz w:val="20"/>
+                <w:szCs w:val="20"/>
+              </w:rPr>
+            </w:pPr>
+            <w:r>
+              <w:rPr>
+                <w:sz w:val="20"/>
+                <w:szCs w:val="20"/>
+              </w:rPr>
+              <w:t>4</w:t>
+            </w:r>
+          </w:p>
+        </w:tc>
+        <w:tc>
+          <w:tcPr>
+            <w:tcW w:w="4014" w:type="dxa"/>
+          </w:tcPr>
+          <w:p>
+            <w:pPr>
+              <w:rPr>
+                <w:sz w:val="20"/>
+                <w:szCs w:val="20"/>
+              </w:rPr>
+            </w:pPr>
+            <w:r>
+              <w:rPr>
+                <w:sz w:val="20"/>
+                <w:szCs w:val="20"/>
+              </w:rPr>
+              <w:t xml:space="preserve">By default, ii and IV chords, and their altered versions (which are likely the result of modal mixture) are labeled </w:t>
+            </w:r>
+            <w:r>
+              <w:rPr>
+                <w:sz w:val="20"/>
+                <w:szCs w:val="20"/>
+              </w:rPr>
+              <w:t>“</w:t>
+            </w:r>
+            <w:r>
+              <w:rPr>
+                <w:sz w:val="20"/>
+                <w:szCs w:val="20"/>
+              </w:rPr>
+              <w:t>PD</w:t>
+            </w:r>
+            <w:r>
+              <w:rPr>
+                <w:sz w:val="20"/>
+                <w:szCs w:val="20"/>
+              </w:rPr>
+              <w:t>”</w:t>
+            </w:r>
+            <w:r>
+              <w:rPr>
+                <w:sz w:val="20"/>
+                <w:szCs w:val="20"/>
+              </w:rPr>
+              <w:t>.</w:t>
+            </w:r>
+          </w:p>
+        </w:tc>
+      </w:tr>
+      <w:tr>
+        <w:tc>
+          <w:tcPr>
+            <w:tcW w:w="1116" w:type="dxa"/>
+          </w:tcPr>
+          <w:p>
+            <w:pPr>
+              <w:rPr>
+                <w:sz w:val="20"/>
+                <w:szCs w:val="20"/>
+              </w:rPr>
+            </w:pPr>
+            <w:r>
+              <w:rPr>
+                <w:sz w:val="20"/>
+                <w:szCs w:val="20"/>
+              </w:rPr>
+              <w:t>5</w:t>
+            </w:r>
+          </w:p>
+        </w:tc>
+        <w:tc>
+          <w:tcPr>
+            <w:tcW w:w="4014" w:type="dxa"/>
+          </w:tcPr>
+          <w:p>
+            <w:pPr>
+              <w:rPr>
+                <w:sz w:val="20"/>
+                <w:szCs w:val="20"/>
+              </w:rPr>
+            </w:pPr>
+            <w:r>
+              <w:rPr>
+                <w:sz w:val="20"/>
+                <w:szCs w:val="20"/>
+              </w:rPr>
+              <w:t xml:space="preserve">If either a IV or a ii65 both succeeds and precedes a I chord, it should plagal motion, and is labeled </w:t>
+            </w:r>
+            <w:r>
+              <w:rPr>
+                <w:sz w:val="20"/>
+                <w:szCs w:val="20"/>
+              </w:rPr>
+              <w:t>“</w:t>
+            </w:r>
+            <w:r>
+              <w:rPr>
+                <w:sz w:val="20"/>
+                <w:szCs w:val="20"/>
+              </w:rPr>
+              <w:t>T</w:t>
+            </w:r>
+            <w:r>
+              <w:rPr>
+                <w:sz w:val="20"/>
+                <w:szCs w:val="20"/>
+              </w:rPr>
+              <w:t>”</w:t>
+            </w:r>
+            <w:r>
+              <w:rPr>
+                <w:sz w:val="20"/>
+                <w:szCs w:val="20"/>
+              </w:rPr>
+              <w:t>.</w:t>
+            </w:r>
+          </w:p>
+        </w:tc>
+      </w:tr>
+      <w:tr>
+        <w:tc>
+          <w:tcPr>
+            <w:tcW w:w="1116" w:type="dxa"/>
+          </w:tcPr>
+          <w:p>
+            <w:pPr>
+              <w:rPr>
+                <w:sz w:val="20"/>
+                <w:szCs w:val="20"/>
+              </w:rPr>
+            </w:pPr>
+            <w:r>
+              <w:rPr>
+                <w:sz w:val="20"/>
+                <w:szCs w:val="20"/>
+              </w:rPr>
+              <w:t>6</w:t>
+            </w:r>
+          </w:p>
+        </w:tc>
+        <w:tc>
+          <w:tcPr>
+            <w:tcW w:w="4014" w:type="dxa"/>
+          </w:tcPr>
+          <w:p>
+            <w:pPr>
+              <w:rPr>
+                <w:sz w:val="20"/>
+                <w:szCs w:val="20"/>
+              </w:rPr>
+            </w:pPr>
+            <w:r>
+              <w:rPr>
+                <w:rFonts w:cs="Times New Roman"/>
+                <w:color w:val="414141"/>
+                <w:sz w:val="20"/>
+                <w:szCs w:val="20"/>
+              </w:rPr>
+              <w:t xml:space="preserve">When IV6 chords occur between a I and a I6, all events are labeled as </w:t>
+            </w:r>
+            <w:r>
+              <w:rPr>
+                <w:rFonts w:cs="Times New Roman"/>
+                <w:color w:val="414141"/>
+                <w:sz w:val="20"/>
+                <w:szCs w:val="20"/>
+              </w:rPr>
+              <w:t>“</w:t>
+            </w:r>
+            <w:r>
+              <w:rPr>
+                <w:rFonts w:cs="Times New Roman"/>
+                <w:color w:val="414141"/>
+                <w:sz w:val="20"/>
+                <w:szCs w:val="20"/>
+              </w:rPr>
+              <w:t>T</w:t>
+            </w:r>
+            <w:r>
+              <w:rPr>
+                <w:rFonts w:cs="Times New Roman"/>
+                <w:color w:val="414141"/>
+                <w:sz w:val="20"/>
+                <w:szCs w:val="20"/>
+              </w:rPr>
+              <w:t>”</w:t>
+            </w:r>
+            <w:r>
+              <w:rPr>
+                <w:rFonts w:cs="Times New Roman"/>
+                <w:color w:val="414141"/>
+                <w:sz w:val="20"/>
+                <w:szCs w:val="20"/>
+              </w:rPr>
+              <w:t>.</w:t>
+            </w:r>
+          </w:p>
+        </w:tc>
+      </w:tr>
+      <w:tr>
+        <w:tc>
+          <w:tcPr>
+            <w:tcW w:w="1116" w:type="dxa"/>
+          </w:tcPr>
+          <w:p>
+            <w:pPr>
+              <w:rPr>
+                <w:sz w:val="20"/>
+                <w:szCs w:val="20"/>
+              </w:rPr>
+            </w:pPr>
+            <w:r>
+              <w:rPr>
+                <w:sz w:val="20"/>
+                <w:szCs w:val="20"/>
+              </w:rPr>
+              <w:t>7</w:t>
+            </w:r>
+          </w:p>
+        </w:tc>
+        <w:tc>
+          <w:tcPr>
+            <w:tcW w:w="4014" w:type="dxa"/>
+          </w:tcPr>
+          <w:p>
+            <w:pPr>
+              <w:rPr>
+                <w:rFonts w:cs="Times New Roman"/>
+                <w:color w:val="414141"/>
+                <w:sz w:val="20"/>
+                <w:szCs w:val="20"/>
+              </w:rPr>
+            </w:pPr>
+            <w:r>
+              <w:rPr>
+                <w:rFonts w:cs="Times New Roman"/>
+                <w:color w:val="414141"/>
+                <w:sz w:val="20"/>
+                <w:szCs w:val="20"/>
+              </w:rPr>
+              <w:t xml:space="preserve">When IV6 chords occur between a V and a V6, all events are labeled as </w:t>
+            </w:r>
+            <w:r>
+              <w:rPr>
+                <w:rFonts w:cs="Times New Roman"/>
+                <w:color w:val="414141"/>
+                <w:sz w:val="20"/>
+                <w:szCs w:val="20"/>
+              </w:rPr>
+              <w:t>“</w:t>
+            </w:r>
+            <w:r>
+              <w:rPr>
+                <w:rFonts w:cs="Times New Roman"/>
+                <w:color w:val="414141"/>
+                <w:sz w:val="20"/>
+                <w:szCs w:val="20"/>
+              </w:rPr>
+              <w:t>D</w:t>
+            </w:r>
+            <w:r>
+              <w:rPr>
+                <w:rFonts w:cs="Times New Roman"/>
+                <w:color w:val="414141"/>
+                <w:sz w:val="20"/>
+                <w:szCs w:val="20"/>
+              </w:rPr>
+              <w:t>”</w:t>
+            </w:r>
+            <w:r>
+              <w:rPr>
+                <w:rFonts w:cs="Times New Roman"/>
+                <w:color w:val="414141"/>
+                <w:sz w:val="20"/>
+                <w:szCs w:val="20"/>
+              </w:rPr>
+              <w:t>.</w:t>
+            </w:r>
+          </w:p>
+        </w:tc>
+      </w:tr>
+      <w:tr>
+        <w:tc>
+          <w:tcPr>
+            <w:tcW w:w="1116" w:type="dxa"/>
+          </w:tcPr>
+          <w:p>
+            <w:pPr>
+              <w:rPr>
+                <w:sz w:val="20"/>
+                <w:szCs w:val="20"/>
+              </w:rPr>
+            </w:pPr>
+          </w:p>
+        </w:tc>
+        <w:tc>
+          <w:tcPr>
+            <w:tcW w:w="4014" w:type="dxa"/>
+          </w:tcPr>
+          <w:p>
+            <w:pPr>
+              <w:rPr>
+                <w:rFonts w:cs="Times New Roman"/>
+                <w:b/>
+                <w:color w:val="414141"/>
+                <w:sz w:val="20"/>
+                <w:szCs w:val="20"/>
+              </w:rPr>
+            </w:pPr>
+            <w:r>
+              <w:rPr>
+                <w:rFonts w:cs="Times New Roman"/>
+                <w:b/>
+                <w:color w:val="414141"/>
+                <w:sz w:val="20"/>
+                <w:szCs w:val="20"/>
+              </w:rPr>
+              <w:t>iii/III Chords</w:t>
+            </w:r>
+          </w:p>
+        </w:tc>
+      </w:tr>
+      <w:tr>
+        <w:tc>
+          <w:tcPr>
+            <w:tcW w:w="1116" w:type="dxa"/>
+          </w:tcPr>
+          <w:p>
+            <w:pPr>
+              <w:rPr>
+                <w:sz w:val="20"/>
+                <w:szCs w:val="20"/>
+              </w:rPr>
+            </w:pPr>
+            <w:r>
+              <w:rPr>
+                <w:sz w:val="20"/>
+                <w:szCs w:val="20"/>
+              </w:rPr>
+              <w:t>8</w:t>
+            </w:r>
+          </w:p>
+        </w:tc>
+        <w:tc>
+          <w:tcPr>
+            <w:tcW w:w="4014" w:type="dxa"/>
+          </w:tcPr>
+          <w:p>
+            <w:pPr>
+              <w:rPr>
+                <w:rFonts w:cs="Times New Roman"/>
+                <w:color w:val="414141"/>
+                <w:sz w:val="20"/>
+                <w:szCs w:val="20"/>
+              </w:rPr>
+            </w:pPr>
+            <w:r>
+              <w:rPr>
+                <w:sz w:val="20"/>
+                <w:szCs w:val="20"/>
+              </w:rPr>
+              <w:t>By default, the iii chord is labeled as “T”.</w:t>
+            </w:r>
+          </w:p>
+        </w:tc>
+      </w:tr>
+      <w:tr>
+        <w:tc>
+          <w:tcPr>
+            <w:tcW w:w="1116" w:type="dxa"/>
+          </w:tcPr>
+          <w:p>
+            <w:pPr>
+              <w:rPr>
+                <w:sz w:val="20"/>
+                <w:szCs w:val="20"/>
+              </w:rPr>
+            </w:pPr>
+            <w:r>
+              <w:rPr>
+                <w:sz w:val="20"/>
+                <w:szCs w:val="20"/>
+              </w:rPr>
+              <w:t>9</w:t>
+            </w:r>
+          </w:p>
+        </w:tc>
+        <w:tc>
+          <w:tcPr>
+            <w:tcW w:w="4014" w:type="dxa"/>
+          </w:tcPr>
+          <w:p>
+            <w:pPr>
+              <w:rPr>
+                <w:rFonts w:cs="Times New Roman"/>
+                <w:color w:val="414141"/>
+                <w:sz w:val="20"/>
+                <w:szCs w:val="20"/>
+              </w:rPr>
+            </w:pPr>
+            <w:r>
+              <w:rPr>
+                <w:sz w:val="20"/>
+                <w:szCs w:val="20"/>
+              </w:rPr>
+              <w:t>bIII is labeled as “PD”.</w:t>
+            </w:r>
+          </w:p>
+        </w:tc>
+      </w:tr>
+      <w:tr>
+        <w:tc>
+          <w:tcPr>
+            <w:tcW w:w="1116" w:type="dxa"/>
+          </w:tcPr>
+          <w:p>
+            <w:pPr>
+              <w:rPr>
+                <w:sz w:val="20"/>
+                <w:szCs w:val="20"/>
+              </w:rPr>
+            </w:pPr>
+          </w:p>
+        </w:tc>
+        <w:tc>
+          <w:tcPr>
+            <w:tcW w:w="4014" w:type="dxa"/>
+          </w:tcPr>
+          <w:p>
+            <w:pPr>
+              <w:rPr>
+                <w:rFonts w:cs="Times New Roman"/>
+                <w:b/>
+                <w:color w:val="414141"/>
+                <w:sz w:val="20"/>
+                <w:szCs w:val="20"/>
+              </w:rPr>
+            </w:pPr>
+            <w:r>
+              <w:rPr>
+                <w:rFonts w:cs="Times New Roman"/>
+                <w:b/>
+                <w:color w:val="414141"/>
+                <w:sz w:val="20"/>
+                <w:szCs w:val="20"/>
+              </w:rPr>
+              <w:t>V/viio7</w:t>
+            </w:r>
+          </w:p>
+        </w:tc>
+      </w:tr>
+      <w:tr>
+        <w:tc>
+          <w:tcPr>
+            <w:tcW w:w="1116" w:type="dxa"/>
+          </w:tcPr>
+          <w:p>
+            <w:pPr>
+              <w:rPr>
+                <w:sz w:val="20"/>
+                <w:szCs w:val="20"/>
+              </w:rPr>
+            </w:pPr>
+            <w:r>
+              <w:rPr>
+                <w:sz w:val="20"/>
+                <w:szCs w:val="20"/>
+              </w:rPr>
+              <w:t>10</w:t>
+            </w:r>
+          </w:p>
+        </w:tc>
+        <w:tc>
+          <w:tcPr>
+            <w:tcW w:w="4014" w:type="dxa"/>
+          </w:tcPr>
+          <w:p>
+            <w:pPr>
+              <w:rPr>
+                <w:rFonts w:cs="Times New Roman"/>
+                <w:color w:val="414141"/>
+                <w:sz w:val="20"/>
+                <w:szCs w:val="20"/>
+              </w:rPr>
+            </w:pPr>
+            <w:r>
+              <w:rPr>
+                <w:rFonts w:cs="Times New Roman"/>
+                <w:color w:val="414141"/>
+                <w:sz w:val="20"/>
+                <w:szCs w:val="20"/>
+              </w:rPr>
+              <w:t>By default, all V and vii chords are labeled as “D”.</w:t>
+            </w:r>
+          </w:p>
+        </w:tc>
+      </w:tr>
+      <w:tr>
+        <w:tc>
+          <w:tcPr>
+            <w:tcW w:w="1116" w:type="dxa"/>
+          </w:tcPr>
+          <w:p>
+            <w:pPr>
+              <w:rPr>
+                <w:sz w:val="20"/>
+                <w:szCs w:val="20"/>
+              </w:rPr>
+            </w:pPr>
+            <w:r>
+              <w:rPr>
+                <w:sz w:val="20"/>
+                <w:szCs w:val="20"/>
+              </w:rPr>
+              <w:t>11</w:t>
+            </w:r>
+          </w:p>
+        </w:tc>
+        <w:tc>
+          <w:tcPr>
+            <w:tcW w:w="4014" w:type="dxa"/>
+          </w:tcPr>
+          <w:p>
+            <w:pPr>
+              <w:rPr>
+                <w:rFonts w:cs="Times New Roman"/>
+                <w:color w:val="414141"/>
+                <w:sz w:val="20"/>
+                <w:szCs w:val="20"/>
+              </w:rPr>
+            </w:pPr>
+            <w:r>
+              <w:rPr>
+                <w:rFonts w:ascii="Times New Roman" w:hAnsi="Times New Roman" w:cs="Times New Roman"/>
+                <w:color w:val="4D4D4D"/>
+                <w:sz w:val="20"/>
+                <w:szCs w:val="20"/>
+              </w:rPr>
+              <w:t>When prec</w:t>
+            </w:r>
+            <w:r>
+              <w:rPr>
+                <w:rFonts w:ascii="Times New Roman" w:hAnsi="Times New Roman" w:cs="Times New Roman"/>
+                <w:color w:val="4D4D4D"/>
+                <w:sz w:val="20"/>
+                <w:szCs w:val="20"/>
+              </w:rPr>
+              <w:t>eded by a I and followed by a I</w:t>
+            </w:r>
+            <w:r>
+              <w:rPr>
+                <w:rFonts w:ascii="Times New Roman" w:hAnsi="Times New Roman" w:cs="Times New Roman"/>
+                <w:color w:val="4D4D4D"/>
+                <w:sz w:val="20"/>
+                <w:szCs w:val="20"/>
+              </w:rPr>
+              <w:t xml:space="preserve"> chord</w:t>
+            </w:r>
+            <w:r>
+              <w:rPr>
+                <w:rFonts w:ascii="Times New Roman" w:hAnsi="Times New Roman" w:cs="Times New Roman"/>
+                <w:color w:val="4D4D4D"/>
+                <w:sz w:val="20"/>
+                <w:szCs w:val="20"/>
+              </w:rPr>
+              <w:t xml:space="preserve"> (in either root position or first inversion)</w:t>
+            </w:r>
+            <w:r>
+              <w:rPr>
+                <w:rFonts w:ascii="Times New Roman" w:hAnsi="Times New Roman" w:cs="Times New Roman"/>
+                <w:color w:val="4D4D4D"/>
+                <w:sz w:val="20"/>
+                <w:szCs w:val="20"/>
+              </w:rPr>
+              <w:t xml:space="preserve">, </w:t>
+            </w:r>
+            <w:r>
+              <w:rPr>
+                <w:rFonts w:ascii="Times New Roman" w:hAnsi="Times New Roman" w:cs="Times New Roman"/>
+                <w:color w:val="4D4D4D"/>
+                <w:sz w:val="20"/>
+                <w:szCs w:val="20"/>
+              </w:rPr>
+              <w:t>V6 and viio6</w:t>
+            </w:r>
+            <w:r>
+              <w:rPr>
+                <w:rFonts w:ascii="Times New Roman" w:hAnsi="Times New Roman" w:cs="Times New Roman"/>
+                <w:color w:val="4D4D4D"/>
+                <w:sz w:val="20"/>
+                <w:szCs w:val="20"/>
+              </w:rPr>
+              <w:t xml:space="preserve"> are treated as expansions of the Tonic, and all instances are labeled as “T”.</w:t>
+            </w:r>
+          </w:p>
+        </w:tc>
+      </w:tr>
+      <w:tr>
+        <w:tc>
+          <w:tcPr>
+            <w:tcW w:w="1116" w:type="dxa"/>
+          </w:tcPr>
+          <w:p>
+            <w:pPr>
+              <w:rPr>
+                <w:sz w:val="20"/>
+                <w:szCs w:val="20"/>
+              </w:rPr>
+            </w:pPr>
+            <w:r>
+              <w:rPr>
+                <w:sz w:val="20"/>
+                <w:szCs w:val="20"/>
+              </w:rPr>
+              <w:t>12</w:t>
+            </w:r>
+          </w:p>
+        </w:tc>
+        <w:tc>
+          <w:tcPr>
+            <w:tcW w:w="4014" w:type="dxa"/>
+          </w:tcPr>
+          <w:p>
+            <w:pPr>
+              <w:rPr>
+                <w:rFonts w:cs="Times New Roman"/>
+                <w:color w:val="414141"/>
+                <w:sz w:val="20"/>
+                <w:szCs w:val="20"/>
+              </w:rPr>
+            </w:pPr>
+            <w:r>
+              <w:rPr>
+                <w:rFonts w:cs="Times New Roman"/>
+                <w:color w:val="414141"/>
+                <w:sz w:val="20"/>
+                <w:szCs w:val="20"/>
+              </w:rPr>
+              <w:t>Root position V7 chords are labeled a “D”.</w:t>
+            </w:r>
+          </w:p>
+        </w:tc>
+      </w:tr>
+      <w:tr>
+        <w:tc>
+          <w:tcPr>
+            <w:tcW w:w="1116" w:type="dxa"/>
+          </w:tcPr>
+          <w:p>
+            <w:pPr>
+              <w:rPr>
+                <w:sz w:val="20"/>
+                <w:szCs w:val="20"/>
+              </w:rPr>
+            </w:pPr>
+            <w:r>
+              <w:rPr>
+                <w:sz w:val="20"/>
+                <w:szCs w:val="20"/>
+              </w:rPr>
+              <w:t>13</w:t>
+            </w:r>
+          </w:p>
+        </w:tc>
+        <w:tc>
+          <w:tcPr>
+            <w:tcW w:w="4014" w:type="dxa"/>
+          </w:tcPr>
+          <w:p>
+            <w:pPr>
+              <w:rPr>
+                <w:rFonts w:cs="Times New Roman"/>
+                <w:color w:val="414141"/>
+                <w:sz w:val="20"/>
+                <w:szCs w:val="20"/>
+              </w:rPr>
+            </w:pPr>
+            <w:r>
+              <w:rPr>
+                <w:rFonts w:cs="Times New Roman"/>
+                <w:color w:val="414141"/>
+                <w:sz w:val="20"/>
+                <w:szCs w:val="20"/>
+              </w:rPr>
+              <w:t>Passing diminished chords are labeled as “D”.</w:t>
+            </w:r>
+          </w:p>
+        </w:tc>
+      </w:tr>
+      <w:tr>
+        <w:tc>
+          <w:tcPr>
+            <w:tcW w:w="1116" w:type="dxa"/>
+          </w:tcPr>
+          <w:p>
+            <w:pPr>
+              <w:rPr>
+                <w:sz w:val="20"/>
+                <w:szCs w:val="20"/>
+              </w:rPr>
+            </w:pPr>
+            <w:r>
+              <w:rPr>
+                <w:sz w:val="20"/>
+                <w:szCs w:val="20"/>
+              </w:rPr>
+              <w:t>14</w:t>
+            </w:r>
+          </w:p>
+        </w:tc>
+        <w:tc>
+          <w:tcPr>
+            <w:tcW w:w="4014" w:type="dxa"/>
+          </w:tcPr>
+          <w:p>
+            <w:pPr>
+              <w:rPr>
+                <w:rFonts w:cs="Times New Roman"/>
+                <w:color w:val="414141"/>
+                <w:sz w:val="20"/>
+                <w:szCs w:val="20"/>
+              </w:rPr>
+            </w:pPr>
+            <w:r>
+              <w:rPr>
+                <w:rFonts w:cs="Times New Roman"/>
+                <w:color w:val="414141"/>
+                <w:sz w:val="20"/>
+                <w:szCs w:val="20"/>
+              </w:rPr>
+              <w:t>Tonic-Dominant-Tonic progressions are labeled as “T”</w:t>
+            </w:r>
+          </w:p>
+        </w:tc>
+      </w:tr>
+      <w:tr>
+        <w:tc>
+          <w:tcPr>
+            <w:tcW w:w="1116" w:type="dxa"/>
+          </w:tcPr>
+          <w:p>
+            <w:pPr>
+              <w:rPr>
+                <w:sz w:val="20"/>
+                <w:szCs w:val="20"/>
+              </w:rPr>
+            </w:pPr>
+            <w:r>
+              <w:rPr>
+                <w:sz w:val="20"/>
+                <w:szCs w:val="20"/>
+              </w:rPr>
+              <w:t>15</w:t>
+            </w:r>
+          </w:p>
+        </w:tc>
+        <w:tc>
+          <w:tcPr>
+            <w:tcW w:w="4014" w:type="dxa"/>
+          </w:tcPr>
+          <w:p>
+            <w:pPr>
+              <w:rPr>
+                <w:rFonts w:cs="Times New Roman"/>
+                <w:color w:val="414141"/>
+                <w:sz w:val="20"/>
+                <w:szCs w:val="20"/>
+              </w:rPr>
+            </w:pPr>
+            <w:r>
+              <w:rPr>
+                <w:rFonts w:ascii="Times New Roman" w:hAnsi="Times New Roman" w:cs="Times New Roman"/>
+                <w:color w:val="474747"/>
+                <w:sz w:val="20"/>
+                <w:szCs w:val="20"/>
+              </w:rPr>
+              <w:t>Both viio65</w:t>
+            </w:r>
+            <w:r>
+              <w:rPr>
+                <w:rFonts w:ascii="Times New Roman" w:hAnsi="Times New Roman" w:cs="Times New Roman"/>
+                <w:color w:val="474747"/>
+                <w:sz w:val="20"/>
+                <w:szCs w:val="20"/>
+              </w:rPr>
+              <w:t>, viio43,</w:t>
+            </w:r>
+            <w:r>
+              <w:rPr>
+                <w:rFonts w:ascii="Times New Roman" w:hAnsi="Times New Roman" w:cs="Times New Roman"/>
+                <w:color w:val="474747"/>
+                <w:sz w:val="20"/>
+                <w:szCs w:val="20"/>
+              </w:rPr>
+              <w:t xml:space="preserve"> </w:t>
+            </w:r>
+            <w:r>
+              <w:rPr>
+                <w:rFonts w:ascii="Times New Roman" w:hAnsi="Times New Roman" w:cs="Times New Roman"/>
+                <w:color w:val="474747"/>
+                <w:sz w:val="20"/>
+                <w:szCs w:val="20"/>
+              </w:rPr>
+              <w:t>V42, and</w:t>
+            </w:r>
+            <w:r>
+              <w:rPr>
+                <w:rFonts w:ascii="Times New Roman" w:hAnsi="Times New Roman" w:cs="Times New Roman"/>
+                <w:color w:val="474747"/>
+                <w:sz w:val="20"/>
+                <w:szCs w:val="20"/>
+              </w:rPr>
+              <w:t xml:space="preserve"> V43 chords are most often passing chords between i and i6 and are labeled as “T”.</w:t>
+            </w:r>
+          </w:p>
+        </w:tc>
+      </w:tr>
+      <w:tr>
+        <w:tc>
+          <w:tcPr>
+            <w:tcW w:w="1116" w:type="dxa"/>
+          </w:tcPr>
+          <w:p>
+            <w:pPr>
+              <w:rPr>
+                <w:sz w:val="20"/>
+                <w:szCs w:val="20"/>
+              </w:rPr>
+            </w:pPr>
+            <w:r>
+              <w:rPr>
+                <w:sz w:val="20"/>
+                <w:szCs w:val="20"/>
+              </w:rPr>
+              <w:t xml:space="preserve">16 </w:t>
+            </w:r>
+          </w:p>
+        </w:tc>
+        <w:tc>
+          <w:tcPr>
+            <w:tcW w:w="4014" w:type="dxa"/>
+          </w:tcPr>
+          <w:p>
+            <w:pPr>
+              <w:rPr>
+                <w:rFonts w:cs="Times New Roman"/>
+                <w:color w:val="414141"/>
+                <w:sz w:val="20"/>
+                <w:szCs w:val="20"/>
+              </w:rPr>
+            </w:pPr>
+            <w:r>
+              <w:rPr>
+                <w:rFonts w:cs="Times New Roman"/>
+                <w:color w:val="414141"/>
+                <w:sz w:val="20"/>
+                <w:szCs w:val="20"/>
+              </w:rPr>
+              <w:t>viio42 chords often serve as neighbors for V7 chord, so are labeled as “D”.</w:t>
+            </w:r>
+          </w:p>
+        </w:tc>
+      </w:tr>
+      <w:tr>
+        <w:tc>
+          <w:tcPr>
+            <w:tcW w:w="1116" w:type="dxa"/>
+          </w:tcPr>
+          <w:p>
+            <w:pPr>
+              <w:rPr>
+                <w:sz w:val="20"/>
+                <w:szCs w:val="20"/>
+              </w:rPr>
+            </w:pPr>
+          </w:p>
+        </w:tc>
+        <w:tc>
+          <w:tcPr>
+            <w:tcW w:w="4014" w:type="dxa"/>
+          </w:tcPr>
+          <w:p>
+            <w:pPr>
+              <w:rPr>
+                <w:rFonts w:cs="Times New Roman"/>
+                <w:b/>
+                <w:color w:val="414141"/>
+                <w:sz w:val="20"/>
+                <w:szCs w:val="20"/>
+              </w:rPr>
+            </w:pPr>
+            <w:r>
+              <w:rPr>
+                <w:rFonts w:cs="Times New Roman"/>
+                <w:b/>
+                <w:color w:val="414141"/>
+                <w:sz w:val="20"/>
+                <w:szCs w:val="20"/>
+              </w:rPr>
+              <w:t>vi chords</w:t>
+            </w:r>
+          </w:p>
+        </w:tc>
+      </w:tr>
+      <w:tr>
+        <w:tc>
+          <w:tcPr>
+            <w:tcW w:w="1116" w:type="dxa"/>
+          </w:tcPr>
+          <w:p>
+            <w:pPr>
+              <w:rPr>
+                <w:sz w:val="20"/>
+                <w:szCs w:val="20"/>
+              </w:rPr>
+            </w:pPr>
+            <w:r>
+              <w:rPr>
+                <w:sz w:val="20"/>
+                <w:szCs w:val="20"/>
+              </w:rPr>
+              <w:t>17</w:t>
+            </w:r>
+          </w:p>
+        </w:tc>
+        <w:tc>
+          <w:tcPr>
+            <w:tcW w:w="4014" w:type="dxa"/>
+          </w:tcPr>
+          <w:p>
+            <w:pPr>
+              <w:rPr>
+                <w:rFonts w:cs="Times New Roman"/>
+                <w:color w:val="414141"/>
+                <w:sz w:val="20"/>
+                <w:szCs w:val="20"/>
+              </w:rPr>
+            </w:pPr>
+            <w:r>
+              <w:rPr>
+                <w:rFonts w:cs="Times New Roman"/>
+                <w:color w:val="414141"/>
+                <w:sz w:val="20"/>
+                <w:szCs w:val="20"/>
+              </w:rPr>
+              <w:t xml:space="preserve">vi chords are labeled as “T” by default. </w:t>
+            </w:r>
+          </w:p>
+        </w:tc>
+      </w:tr>
+      <w:tr>
+        <w:tc>
+          <w:tcPr>
+            <w:tcW w:w="1116" w:type="dxa"/>
+          </w:tcPr>
+          <w:p>
+            <w:pPr>
+              <w:rPr>
+                <w:sz w:val="20"/>
+                <w:szCs w:val="20"/>
+              </w:rPr>
+            </w:pPr>
+            <w:r>
+              <w:rPr>
+                <w:sz w:val="20"/>
+                <w:szCs w:val="20"/>
+              </w:rPr>
+              <w:t>18</w:t>
+            </w:r>
+          </w:p>
+        </w:tc>
+        <w:tc>
+          <w:tcPr>
+            <w:tcW w:w="4014" w:type="dxa"/>
+          </w:tcPr>
+          <w:p>
+            <w:pPr>
+              <w:rPr>
+                <w:rFonts w:cs="Times New Roman"/>
+                <w:color w:val="414141"/>
+                <w:sz w:val="20"/>
+                <w:szCs w:val="20"/>
+              </w:rPr>
+            </w:pPr>
+            <w:r>
+              <w:rPr>
+                <w:rFonts w:cs="Times New Roman"/>
+                <w:color w:val="414141"/>
+                <w:sz w:val="20"/>
+                <w:szCs w:val="20"/>
+              </w:rPr>
+              <w:t>If vii precedes and is followed by a V chord, it is labeled as “D”.</w:t>
+            </w:r>
+          </w:p>
+        </w:tc>
+      </w:tr>
+      <w:tr>
+        <w:tc>
+          <w:tcPr>
+            <w:tcW w:w="1116" w:type="dxa"/>
+          </w:tcPr>
+          <w:p>
+            <w:pPr>
+              <w:rPr>
+                <w:sz w:val="20"/>
+                <w:szCs w:val="20"/>
+              </w:rPr>
+            </w:pPr>
+          </w:p>
+        </w:tc>
+        <w:tc>
+          <w:tcPr>
+            <w:tcW w:w="4014" w:type="dxa"/>
+          </w:tcPr>
+          <w:p>
+            <w:pPr>
+              <w:rPr>
+                <w:rFonts w:cs="Times New Roman"/>
+                <w:b/>
+                <w:color w:val="414141"/>
+                <w:sz w:val="20"/>
+                <w:szCs w:val="20"/>
+              </w:rPr>
+            </w:pPr>
+            <w:r>
+              <w:rPr>
+                <w:rFonts w:cs="Times New Roman"/>
+                <w:b/>
+                <w:color w:val="414141"/>
+                <w:sz w:val="20"/>
+                <w:szCs w:val="20"/>
+              </w:rPr>
+              <w:t>Augmented sixth chords</w:t>
+            </w:r>
+          </w:p>
+        </w:tc>
+      </w:tr>
+      <w:tr>
+        <w:tc>
+          <w:tcPr>
+            <w:tcW w:w="1116" w:type="dxa"/>
+          </w:tcPr>
+          <w:p>
+            <w:pPr>
+              <w:rPr>
+                <w:sz w:val="20"/>
+                <w:szCs w:val="20"/>
+              </w:rPr>
+            </w:pPr>
+            <w:r>
+              <w:rPr>
+                <w:sz w:val="20"/>
+                <w:szCs w:val="20"/>
+              </w:rPr>
+              <w:t>19</w:t>
+            </w:r>
+          </w:p>
+        </w:tc>
+        <w:tc>
+          <w:tcPr>
+            <w:tcW w:w="4014" w:type="dxa"/>
+          </w:tcPr>
+          <w:p>
+            <w:pPr>
+              <w:rPr>
+                <w:rFonts w:cs="Times New Roman"/>
+                <w:color w:val="414141"/>
+                <w:sz w:val="20"/>
+                <w:szCs w:val="20"/>
+              </w:rPr>
+            </w:pPr>
+            <w:r>
+              <w:rPr>
+                <w:rFonts w:cs="Times New Roman"/>
+                <w:color w:val="414141"/>
+                <w:sz w:val="20"/>
+                <w:szCs w:val="20"/>
+              </w:rPr>
+              <w:t>All augmented sixth chords are labeled “PD”.</w:t>
+            </w:r>
+          </w:p>
+        </w:tc>
+      </w:tr>
+      <w:tr>
+        <w:tc>
+          <w:tcPr>
+            <w:tcW w:w="1116" w:type="dxa"/>
+          </w:tcPr>
+          <w:p>
+            <w:pPr>
+              <w:rPr>
+                <w:sz w:val="20"/>
+                <w:szCs w:val="20"/>
+              </w:rPr>
+            </w:pPr>
+          </w:p>
+        </w:tc>
+        <w:tc>
+          <w:tcPr>
+            <w:tcW w:w="4014" w:type="dxa"/>
+          </w:tcPr>
+          <w:p>
+            <w:pPr>
+              <w:rPr>
+                <w:rFonts w:cs="Times New Roman"/>
+                <w:b/>
+                <w:color w:val="414141"/>
+                <w:sz w:val="20"/>
+                <w:szCs w:val="20"/>
+              </w:rPr>
+            </w:pPr>
+            <w:r>
+              <w:rPr>
+                <w:rFonts w:cs="Times New Roman"/>
+                <w:b/>
+                <w:color w:val="414141"/>
+                <w:sz w:val="20"/>
+                <w:szCs w:val="20"/>
+              </w:rPr>
+              <w:t>Pedals, Passing, and Arpeggiating</w:t>
+            </w:r>
+          </w:p>
+        </w:tc>
+      </w:tr>
+      <w:tr>
+        <w:tc>
+          <w:tcPr>
+            <w:tcW w:w="1116" w:type="dxa"/>
+          </w:tcPr>
+          <w:p>
+            <w:pPr>
+              <w:rPr>
+                <w:sz w:val="20"/>
+                <w:szCs w:val="20"/>
+              </w:rPr>
+            </w:pPr>
+            <w:r>
+              <w:rPr>
+                <w:sz w:val="20"/>
+                <w:szCs w:val="20"/>
+              </w:rPr>
+              <w:t>20</w:t>
+            </w:r>
+          </w:p>
+        </w:tc>
+        <w:tc>
+          <w:tcPr>
+            <w:tcW w:w="4014" w:type="dxa"/>
+          </w:tcPr>
+          <w:p>
+            <w:pPr>
+              <w:rPr>
+                <w:rFonts w:cs="Times New Roman"/>
+                <w:color w:val="414141"/>
+                <w:sz w:val="20"/>
+                <w:szCs w:val="20"/>
+              </w:rPr>
+            </w:pPr>
+            <w:r>
+              <w:rPr>
+                <w:rFonts w:cs="Times New Roman"/>
+                <w:color w:val="414141"/>
+                <w:sz w:val="20"/>
+                <w:szCs w:val="20"/>
+              </w:rPr>
+              <w:t>Second inversion chords that are a part of a pedal, a passing, or an arpeggiating harmony assume the function of the previous sonority.</w:t>
+            </w:r>
+          </w:p>
+        </w:tc>
+      </w:tr>
+    </w:tbl>
+    <w:p/>
+    <w:p/>
+    <w:p/>
+    <w:p/>
+    <w:p>
+      <w:pPr>
+        <w:rPr>
+          <w:sz w:val="20"/>
+          <w:szCs w:val="20"/>
+        </w:rPr>
+      </w:pPr>
+      <w:r>
+        <w:rPr>
+          <w:sz w:val="20"/>
+          <w:szCs w:val="20"/>
+        </w:rPr>
+        <w:t>Each file was then run through a second script, which ensured that the implementation of the phrase model was consistent. For example, any instances</w:t>
+      </w:r>
+      <w:r>
+        <w:rPr>
+          <w:sz w:val="20"/>
+          <w:szCs w:val="20"/>
+        </w:rPr>
+        <w:t xml:space="preserve"> that</w:t>
+      </w:r>
+      <w:r>
+        <w:rPr>
+          <w:sz w:val="20"/>
+          <w:szCs w:val="20"/>
+        </w:rPr>
+        <w:t xml:space="preserve"> would have not followed the trajectory of a standard musical phrase (such as T-P-D-PD-D-T) were corrected to be consistent with Laitz’s model (T-P-D-D-D-T).</w:t>
+      </w:r>
+    </w:p>
+    <w:p/>
+    <w:p/>
+    <w:p/>
+    <w:p/>
+    <w:tbl>
+      <w:tblPr>
+        <w:tblStyle w:val="LightGrid"/>
+        <w:tblW w:w="0" w:type="auto"/>
+        <w:tblLook w:val="04A0" w:firstRow="1" w:lastRow="0" w:firstColumn="1" w:lastColumn="0" w:noHBand="0" w:noVBand="1"/>
+      </w:tblPr>
+      <w:tblGrid>
+        <w:gridCol w:w="4428"/>
+        <w:gridCol w:w="4428"/>
+      </w:tblGrid>
+      <w:tr>
+        <w:trPr>
+          <w:cnfStyle w:val="100000000000" w:firstRow="1" w:lastRow="0" w:firstColumn="0" w:lastColumn="0" w:oddVBand="0" w:evenVBand="0" w:oddHBand="0" w:evenHBand="0" w:firstRowFirstColumn="0" w:firstRowLastColumn="0" w:lastRowFirstColumn="0" w:lastRowLastColumn="0"/>
+        </w:trPr>
+        <w:tc>
+          <w:tcPr>
+            <w:cnfStyle w:val="001000000000" w:firstRow="0" w:lastRow="0" w:firstColumn="1" w:lastColumn="0" w:oddVBand="0" w:evenVBand="0" w:oddHBand="0" w:evenHBand="0" w:firstRowFirstColumn="0" w:firstRowLastColumn="0" w:lastRowFirstColumn="0" w:lastRowLastColumn="0"/>
+            <w:tcW w:w="4428" w:type="dxa"/>
+          </w:tcPr>
+          <w:p>
+            <w:r>
+              <w:t>Musical Event</w:t>
+            </w:r>
+          </w:p>
+        </w:tc>
+        <w:tc>
+          <w:tcPr>
+            <w:tcW w:w="4428" w:type="dxa"/>
+          </w:tcPr>
+          <w:p>
+            <w:pPr>
+              <w:cnfStyle w:val="100000000000" w:firstRow="1" w:lastRow="0" w:firstColumn="0" w:lastColumn="0" w:oddVBand="0" w:evenVBand="0" w:oddHBand="0" w:evenHBand="0" w:firstRowFirstColumn="0" w:firstRowLastColumn="0" w:lastRowFirstColumn="0" w:lastRowLastColumn="0"/>
+            </w:pPr>
+            <w:r>
+              <w:t>Suggested Function</w:t>
+            </w:r>
+          </w:p>
+        </w:tc>
+      </w:tr>
+      <w:tr>
+        <w:trPr>
+          <w:cnfStyle w:val="000000100000" w:firstRow="0" w:lastRow="0" w:firstColumn="0" w:lastColumn="0" w:oddVBand="0" w:evenVBand="0" w:oddHBand="1" w:evenHBand="0" w:firstRowFirstColumn="0" w:firstRowLastColumn="0" w:lastRowFirstColumn="0" w:lastRowLastColumn="0"/>
+        </w:trPr>
+        <w:tc>
+          <w:tcPr>
+            <w:cnfStyle w:val="001000000000" w:firstRow="0" w:lastRow="0" w:firstColumn="1" w:lastColumn="0" w:oddVBand="0" w:evenVBand="0" w:oddHBand="0" w:evenHBand="0" w:firstRowFirstColumn="0" w:firstRowLastColumn="0" w:lastRowFirstColumn="0" w:lastRowLastColumn="0"/>
+            <w:tcW w:w="4428" w:type="dxa"/>
+          </w:tcPr>
+          <w:p>
+            <w:pPr>
+              <w:rPr>
+                <w:b w:val="0"/>
+              </w:rPr>
+            </w:pPr>
+            <w:r>
+              <w:rPr>
+                <w:b w:val="0"/>
+              </w:rPr>
+              <w:t>Opening and c</w:t>
+            </w:r>
+            <w:r>
+              <w:rPr>
+                <w:b w:val="0"/>
+              </w:rPr>
+              <w:t>losing “I”</w:t>
+            </w:r>
+            <w:r>
+              <w:rPr>
+                <w:b w:val="0"/>
+              </w:rPr>
+              <w:t xml:space="preserve"> c</w:t>
+            </w:r>
+            <w:r>
+              <w:rPr>
+                <w:b w:val="0"/>
+              </w:rPr>
+              <w:t>hords</w:t>
+            </w:r>
+          </w:p>
+        </w:tc>
+        <w:tc>
+          <w:tcPr>
+            <w:tcW w:w="4428" w:type="dxa"/>
+          </w:tcPr>
+          <w:p>
+            <w:pPr>
+              <w:cnfStyle w:val="000000100000" w:firstRow="0" w:lastRow="0" w:firstColumn="0" w:lastColumn="0" w:oddVBand="0" w:evenVBand="0" w:oddHBand="1" w:evenHBand="0" w:firstRowFirstColumn="0" w:firstRowLastColumn="0" w:lastRowFirstColumn="0" w:lastRowLastColumn="0"/>
+            </w:pPr>
+            <w:r>
+              <w:t>Tonic</w:t>
+            </w:r>
+          </w:p>
+        </w:tc>
+      </w:tr>
+      <w:tr>
+        <w:trPr>
+          <w:cnfStyle w:val="000000010000" w:firstRow="0" w:lastRow="0" w:firstColumn="0" w:lastColumn="0" w:oddVBand="0" w:evenVBand="0" w:oddHBand="0" w:evenHBand="1" w:firstRowFirstColumn="0" w:firstRowLastColumn="0" w:lastRowFirstColumn="0" w:lastRowLastColumn="0"/>
+        </w:trPr>
+        <w:tc>
+          <w:tcPr>
+            <w:cnfStyle w:val="001000000000" w:firstRow="0" w:lastRow="0" w:firstColumn="1" w:lastColumn="0" w:oddVBand="0" w:evenVBand="0" w:oddHBand="0" w:evenHBand="0" w:firstRowFirstColumn="0" w:firstRowLastColumn="0" w:lastRowFirstColumn="0" w:lastRowLastColumn="0"/>
+            <w:tcW w:w="4428" w:type="dxa"/>
+          </w:tcPr>
+          <w:p>
+            <w:pPr>
+              <w:rPr>
+                <w:b w:val="0"/>
+              </w:rPr>
+            </w:pPr>
+            <w:r>
+              <w:rPr>
+                <w:b w:val="0"/>
+              </w:rPr>
+              <w:t>“I” Chord in first inversion, followed by a “V” chord</w:t>
+            </w:r>
+          </w:p>
+        </w:tc>
+        <w:tc>
+          <w:tcPr>
+            <w:tcW w:w="4428" w:type="dxa"/>
+          </w:tcPr>
+          <w:p>
+            <w:pPr>
+              <w:cnfStyle w:val="000000010000" w:firstRow="0" w:lastRow="0" w:firstColumn="0" w:lastColumn="0" w:oddVBand="0" w:evenVBand="0" w:oddHBand="0" w:evenHBand="1" w:firstRowFirstColumn="0" w:firstRowLastColumn="0" w:lastRowFirstColumn="0" w:lastRowLastColumn="0"/>
+            </w:pPr>
+            <w:r>
+              <w:t>Dominant (both events)</w:t>
+            </w:r>
+          </w:p>
+        </w:tc>
+      </w:tr>
+      <w:tr>
+        <w:trPr>
+          <w:cnfStyle w:val="000000100000" w:firstRow="0" w:lastRow="0" w:firstColumn="0" w:lastColumn="0" w:oddVBand="0" w:evenVBand="0" w:oddHBand="1" w:evenHBand="0" w:firstRowFirstColumn="0" w:firstRowLastColumn="0" w:lastRowFirstColumn="0" w:lastRowLastColumn="0"/>
+        </w:trPr>
+        <w:tc>
+          <w:tcPr>
+            <w:cnfStyle w:val="001000000000" w:firstRow="0" w:lastRow="0" w:firstColumn="1" w:lastColumn="0" w:oddVBand="0" w:evenVBand="0" w:oddHBand="0" w:evenHBand="0" w:firstRowFirstColumn="0" w:firstRowLastColumn="0" w:lastRowFirstColumn="0" w:lastRowLastColumn="0"/>
+            <w:tcW w:w="4428" w:type="dxa"/>
+          </w:tcPr>
+          <w:p>
+            <w:pPr>
+              <w:rPr>
+                <w:b w:val="0"/>
+              </w:rPr>
+            </w:pPr>
+            <w:r>
+              <w:rPr>
+                <w:b w:val="0"/>
+              </w:rPr>
+              <w:t>IV-I6-IV6</w:t>
+            </w:r>
+          </w:p>
+        </w:tc>
+        <w:tc>
+          <w:tcPr>
+            <w:tcW w:w="4428" w:type="dxa"/>
+          </w:tcPr>
+          <w:p>
+            <w:pPr>
+              <w:cnfStyle w:val="000000100000" w:firstRow="0" w:lastRow="0" w:firstColumn="0" w:lastColumn="0" w:oddVBand="0" w:evenVBand="0" w:oddHBand="1" w:evenHBand="0" w:firstRowFirstColumn="0" w:firstRowLastColumn="0" w:lastRowFirstColumn="0" w:lastRowLastColumn="0"/>
+            </w:pPr>
+            <w:r>
+              <w:t>Predominant (all events)</w:t>
+            </w:r>
+          </w:p>
+        </w:tc>
+      </w:tr>
+      <w:tr>
+        <w:trPr>
+          <w:cnfStyle w:val="000000010000" w:firstRow="0" w:lastRow="0" w:firstColumn="0" w:lastColumn="0" w:oddVBand="0" w:evenVBand="0" w:oddHBand="0" w:evenHBand="1" w:firstRowFirstColumn="0" w:firstRowLastColumn="0" w:lastRowFirstColumn="0" w:lastRowLastColumn="0"/>
+        </w:trPr>
+        <w:tc>
+          <w:tcPr>
+            <w:cnfStyle w:val="001000000000" w:firstRow="0" w:lastRow="0" w:firstColumn="1" w:lastColumn="0" w:oddVBand="0" w:evenVBand="0" w:oddHBand="0" w:evenHBand="0" w:firstRowFirstColumn="0" w:firstRowLastColumn="0" w:lastRowFirstColumn="0" w:lastRowLastColumn="0"/>
+            <w:tcW w:w="4428" w:type="dxa"/>
+          </w:tcPr>
+          <w:p>
+            <w:pPr>
+              <w:rPr>
+                <w:b w:val="0"/>
+              </w:rPr>
+            </w:pPr>
+            <w:r>
+              <w:rPr>
+                <w:b w:val="0"/>
+              </w:rPr>
+              <w:t>Pedal, passing, or arpeggiating</w:t>
+            </w:r>
+            <w:r>
+              <w:rPr>
+                <w:b w:val="0"/>
+              </w:rPr>
+              <w:t xml:space="preserve"> 6</w:t>
+            </w:r>
+            <w:r>
+              <w:rPr>
+                <w:b w:val="0"/>
+              </w:rPr>
+              <w:t>4 chords</w:t>
+            </w:r>
+          </w:p>
+        </w:tc>
+        <w:tc>
+          <w:tcPr>
+            <w:tcW w:w="4428" w:type="dxa"/>
+          </w:tcPr>
+          <w:p>
+            <w:pPr>
+              <w:cnfStyle w:val="000000010000" w:firstRow="0" w:lastRow="0" w:firstColumn="0" w:lastColumn="0" w:oddVBand="0" w:evenVBand="0" w:oddHBand="0" w:evenHBand="1" w:firstRowFirstColumn="0" w:firstRowLastColumn="0" w:lastRowFirstColumn="0" w:lastRowLastColumn="0"/>
+            </w:pPr>
+            <w:r>
+              <w:t>Treated as extension of the harmonic function of the previous chord.</w:t>
+            </w:r>
+          </w:p>
+        </w:tc>
+      </w:tr>
+      <w:tr>
+        <w:trPr>
+          <w:cnfStyle w:val="000000100000" w:firstRow="0" w:lastRow="0" w:firstColumn="0" w:lastColumn="0" w:oddVBand="0" w:evenVBand="0" w:oddHBand="1" w:evenHBand="0" w:firstRowFirstColumn="0" w:firstRowLastColumn="0" w:lastRowFirstColumn="0" w:lastRowLastColumn="0"/>
+        </w:trPr>
+        <w:tc>
+          <w:tcPr>
+            <w:cnfStyle w:val="001000000000" w:firstRow="0" w:lastRow="0" w:firstColumn="1" w:lastColumn="0" w:oddVBand="0" w:evenVBand="0" w:oddHBand="0" w:evenHBand="0" w:firstRowFirstColumn="0" w:firstRowLastColumn="0" w:lastRowFirstColumn="0" w:lastRowLastColumn="0"/>
+            <w:tcW w:w="4428" w:type="dxa"/>
+          </w:tcPr>
+          <w:p>
+            <w:pPr>
+              <w:rPr>
+                <w:b w:val="0"/>
+              </w:rPr>
+            </w:pPr>
+            <w:r>
+              <w:rPr>
+                <w:b w:val="0"/>
+              </w:rPr>
+              <w:t>“ii” and “IV” chords</w:t>
+            </w:r>
+          </w:p>
+        </w:tc>
+        <w:tc>
+          <w:tcPr>
+            <w:tcW w:w="4428" w:type="dxa"/>
+          </w:tcPr>
+          <w:p>
+            <w:pPr>
+              <w:cnfStyle w:val="000000100000" w:firstRow="0" w:lastRow="0" w:firstColumn="0" w:lastColumn="0" w:oddVBand="0" w:evenVBand="0" w:oddHBand="1" w:evenHBand="0" w:firstRowFirstColumn="0" w:firstRowLastColumn="0" w:lastRowFirstColumn="0" w:lastRowLastColumn="0"/>
+            </w:pPr>
+            <w:r>
+              <w:t>Assumed to be Predominant</w:t>
+            </w:r>
+          </w:p>
+        </w:tc>
+      </w:tr>
+      <w:tr>
+        <w:trPr>
+          <w:cnfStyle w:val="000000010000" w:firstRow="0" w:lastRow="0" w:firstColumn="0" w:lastColumn="0" w:oddVBand="0" w:evenVBand="0" w:oddHBand="0" w:evenHBand="1" w:firstRowFirstColumn="0" w:firstRowLastColumn="0" w:lastRowFirstColumn="0" w:lastRowLastColumn="0"/>
+        </w:trPr>
+        <w:tc>
+          <w:tcPr>
+            <w:cnfStyle w:val="001000000000" w:firstRow="0" w:lastRow="0" w:firstColumn="1" w:lastColumn="0" w:oddVBand="0" w:evenVBand="0" w:oddHBand="0" w:evenHBand="0" w:firstRowFirstColumn="0" w:firstRowLastColumn="0" w:lastRowFirstColumn="0" w:lastRowLastColumn="0"/>
+            <w:tcW w:w="4428" w:type="dxa"/>
+          </w:tcPr>
+          <w:p>
+            <w:pPr>
+              <w:rPr>
+                <w:b w:val="0"/>
+              </w:rPr>
+            </w:pPr>
+            <w:r>
+              <w:rPr>
+                <w:b w:val="0"/>
+              </w:rPr>
+              <w:t>Altered “ii” and “IV” chords (modal mixture)</w:t>
+            </w:r>
+          </w:p>
+        </w:tc>
+        <w:tc>
+          <w:tcPr>
+            <w:tcW w:w="4428" w:type="dxa"/>
+          </w:tcPr>
+          <w:p>
+            <w:pPr>
+              <w:cnfStyle w:val="000000010000" w:firstRow="0" w:lastRow="0" w:firstColumn="0" w:lastColumn="0" w:oddVBand="0" w:evenVBand="0" w:oddHBand="0" w:evenHBand="1" w:firstRowFirstColumn="0" w:firstRowLastColumn="0" w:lastRowFirstColumn="0" w:lastRowLastColumn="0"/>
+            </w:pPr>
+            <w:r>
+              <w:t>Retain function as Predominant</w:t>
+            </w:r>
+          </w:p>
+        </w:tc>
+      </w:tr>
+      <w:tr>
+        <w:trPr>
+          <w:cnfStyle w:val="000000100000" w:firstRow="0" w:lastRow="0" w:firstColumn="0" w:lastColumn="0" w:oddVBand="0" w:evenVBand="0" w:oddHBand="1" w:evenHBand="0" w:firstRowFirstColumn="0" w:firstRowLastColumn="0" w:lastRowFirstColumn="0" w:lastRowLastColumn="0"/>
+        </w:trPr>
+        <w:tc>
+          <w:tcPr>
+            <w:cnfStyle w:val="001000000000" w:firstRow="0" w:lastRow="0" w:firstColumn="1" w:lastColumn="0" w:oddVBand="0" w:evenVBand="0" w:oddHBand="0" w:evenHBand="0" w:firstRowFirstColumn="0" w:firstRowLastColumn="0" w:lastRowFirstColumn="0" w:lastRowLastColumn="0"/>
+            <w:tcW w:w="4428" w:type="dxa"/>
+          </w:tcPr>
+          <w:p>
+            <w:pPr>
+              <w:rPr>
+                <w:b w:val="0"/>
+              </w:rPr>
+            </w:pPr>
+            <w:r>
+              <w:rPr>
+                <w:b w:val="0"/>
+              </w:rPr>
+              <w:t>“IV” or a “ii65” that both succeeds and precedes a I chord</w:t>
+            </w:r>
+          </w:p>
+        </w:tc>
+        <w:tc>
+          <w:tcPr>
+            <w:tcW w:w="4428" w:type="dxa"/>
+          </w:tcPr>
+          <w:p>
+            <w:pPr>
+              <w:cnfStyle w:val="000000100000" w:firstRow="0" w:lastRow="0" w:firstColumn="0" w:lastColumn="0" w:oddVBand="0" w:evenVBand="0" w:oddHBand="1" w:evenHBand="0" w:firstRowFirstColumn="0" w:firstRowLastColumn="0" w:lastRowFirstColumn="0" w:lastRowLastColumn="0"/>
+            </w:pPr>
+            <w:r>
+              <w:t>Tonic (all events)</w:t>
+            </w:r>
+          </w:p>
+        </w:tc>
+      </w:tr>
+      <w:tr>
+        <w:trPr>
+          <w:cnfStyle w:val="000000010000" w:firstRow="0" w:lastRow="0" w:firstColumn="0" w:lastColumn="0" w:oddVBand="0" w:evenVBand="0" w:oddHBand="0" w:evenHBand="1" w:firstRowFirstColumn="0" w:firstRowLastColumn="0" w:lastRowFirstColumn="0" w:lastRowLastColumn="0"/>
+        </w:trPr>
+        <w:tc>
+          <w:tcPr>
+            <w:cnfStyle w:val="001000000000" w:firstRow="0" w:lastRow="0" w:firstColumn="1" w:lastColumn="0" w:oddVBand="0" w:evenVBand="0" w:oddHBand="0" w:evenHBand="0" w:firstRowFirstColumn="0" w:firstRowLastColumn="0" w:lastRowFirstColumn="0" w:lastRowLastColumn="0"/>
+            <w:tcW w:w="4428" w:type="dxa"/>
+          </w:tcPr>
+          <w:p>
+            <w:pPr>
+              <w:rPr>
+                <w:b w:val="0"/>
+              </w:rPr>
+            </w:pPr>
+            <w:r>
+              <w:rPr>
+                <w:b w:val="0"/>
+              </w:rPr>
+              <w:t>I-IV6-I6</w:t>
+            </w:r>
+          </w:p>
+        </w:tc>
+        <w:tc>
+          <w:tcPr>
+            <w:tcW w:w="4428" w:type="dxa"/>
+          </w:tcPr>
+          <w:p>
+            <w:pPr>
+              <w:cnfStyle w:val="000000010000" w:firstRow="0" w:lastRow="0" w:firstColumn="0" w:lastColumn="0" w:oddVBand="0" w:evenVBand="0" w:oddHBand="0" w:evenHBand="1" w:firstRowFirstColumn="0" w:firstRowLastColumn="0" w:lastRowFirstColumn="0" w:lastRowLastColumn="0"/>
+            </w:pPr>
+            <w:r>
+              <w:t>Tonic (all events)</w:t>
+            </w:r>
+          </w:p>
+        </w:tc>
+      </w:tr>
+      <w:tr>
+        <w:trPr>
+          <w:cnfStyle w:val="000000100000" w:firstRow="0" w:lastRow="0" w:firstColumn="0" w:lastColumn="0" w:oddVBand="0" w:evenVBand="0" w:oddHBand="1" w:evenHBand="0" w:firstRowFirstColumn="0" w:firstRowLastColumn="0" w:lastRowFirstColumn="0" w:lastRowLastColumn="0"/>
+        </w:trPr>
+        <w:tc>
+          <w:tcPr>
+            <w:cnfStyle w:val="001000000000" w:firstRow="0" w:lastRow="0" w:firstColumn="1" w:lastColumn="0" w:oddVBand="0" w:evenVBand="0" w:oddHBand="0" w:evenHBand="0" w:firstRowFirstColumn="0" w:firstRowLastColumn="0" w:lastRowFirstColumn="0" w:lastRowLastColumn="0"/>
+            <w:tcW w:w="4428" w:type="dxa"/>
+          </w:tcPr>
+          <w:p>
+            <w:pPr>
+              <w:rPr>
+                <w:b w:val="0"/>
+              </w:rPr>
+            </w:pPr>
+            <w:r>
+              <w:rPr>
+                <w:b w:val="0"/>
+              </w:rPr>
+              <w:t>V-IV6-I6</w:t>
+            </w:r>
+          </w:p>
+        </w:tc>
+        <w:tc>
+          <w:tcPr>
+            <w:tcW w:w="4428" w:type="dxa"/>
+          </w:tcPr>
+          <w:p>
+            <w:pPr>
+              <w:cnfStyle w:val="000000100000" w:firstRow="0" w:lastRow="0" w:firstColumn="0" w:lastColumn="0" w:oddVBand="0" w:evenVBand="0" w:oddHBand="1" w:evenHBand="0" w:firstRowFirstColumn="0" w:firstRowLastColumn="0" w:lastRowFirstColumn="0" w:lastRowLastColumn="0"/>
+            </w:pPr>
+            <w:r>
+              <w:t>Dominant (all events)</w:t>
+            </w:r>
+          </w:p>
+        </w:tc>
+      </w:tr>
+      <w:tr>
+        <w:trPr>
+          <w:cnfStyle w:val="000000010000" w:firstRow="0" w:lastRow="0" w:firstColumn="0" w:lastColumn="0" w:oddVBand="0" w:evenVBand="0" w:oddHBand="0" w:evenHBand="1" w:firstRowFirstColumn="0" w:firstRowLastColumn="0" w:lastRowFirstColumn="0" w:lastRowLastColumn="0"/>
+        </w:trPr>
+        <w:tc>
+          <w:tcPr>
+            <w:cnfStyle w:val="001000000000" w:firstRow="0" w:lastRow="0" w:firstColumn="1" w:lastColumn="0" w:oddVBand="0" w:evenVBand="0" w:oddHBand="0" w:evenHBand="0" w:firstRowFirstColumn="0" w:firstRowLastColumn="0" w:lastRowFirstColumn="0" w:lastRowLastColumn="0"/>
+            <w:tcW w:w="4428" w:type="dxa"/>
+          </w:tcPr>
+          <w:p>
+            <w:pPr>
+              <w:rPr>
+                <w:b w:val="0"/>
+              </w:rPr>
+            </w:pPr>
+            <w:r>
+              <w:rPr>
+                <w:b w:val="0"/>
+              </w:rPr>
+              <w:t>Iii</w:t>
+            </w:r>
+          </w:p>
+        </w:tc>
+        <w:tc>
+          <w:tcPr>
+            <w:tcW w:w="4428" w:type="dxa"/>
+          </w:tcPr>
+          <w:p>
+            <w:pPr>
+              <w:cnfStyle w:val="000000010000" w:firstRow="0" w:lastRow="0" w:firstColumn="0" w:lastColumn="0" w:oddVBand="0" w:evenVBand="0" w:oddHBand="0" w:evenHBand="1" w:firstRowFirstColumn="0" w:firstRowLastColumn="0" w:lastRowFirstColumn="0" w:lastRowLastColumn="0"/>
+            </w:pPr>
+            <w:r>
+              <w:t>Tonic</w:t>
+            </w:r>
+          </w:p>
+        </w:tc>
+      </w:tr>
+      <w:tr>
+        <w:trPr>
+          <w:cnfStyle w:val="000000100000" w:firstRow="0" w:lastRow="0" w:firstColumn="0" w:lastColumn="0" w:oddVBand="0" w:evenVBand="0" w:oddHBand="1" w:evenHBand="0" w:firstRowFirstColumn="0" w:firstRowLastColumn="0" w:lastRowFirstColumn="0" w:lastRowLastColumn="0"/>
+        </w:trPr>
+        <w:tc>
+          <w:tcPr>
+            <w:cnfStyle w:val="001000000000" w:firstRow="0" w:lastRow="0" w:firstColumn="1" w:lastColumn="0" w:oddVBand="0" w:evenVBand="0" w:oddHBand="0" w:evenHBand="0" w:firstRowFirstColumn="0" w:firstRowLastColumn="0" w:lastRowFirstColumn="0" w:lastRowLastColumn="0"/>
+            <w:tcW w:w="4428" w:type="dxa"/>
+          </w:tcPr>
+          <w:p>
+            <w:pPr>
+              <w:rPr>
+                <w:b w:val="0"/>
+              </w:rPr>
+            </w:pPr>
+            <w:r>
+              <w:rPr>
+                <w:b w:val="0"/>
+              </w:rPr>
+              <w:t>bIII</w:t>
+            </w:r>
+            <w:r>
+              <w:rPr>
+                <w:b w:val="0"/>
+              </w:rPr>
+              <w:t xml:space="preserve"> (in Major)</w:t>
+            </w:r>
+          </w:p>
+        </w:tc>
+        <w:tc>
+          <w:tcPr>
+            <w:tcW w:w="4428" w:type="dxa"/>
+          </w:tcPr>
+          <w:p>
+            <w:pPr>
+              <w:cnfStyle w:val="000000100000" w:firstRow="0" w:lastRow="0" w:firstColumn="0" w:lastColumn="0" w:oddVBand="0" w:evenVBand="0" w:oddHBand="1" w:evenHBand="0" w:firstRowFirstColumn="0" w:firstRowLastColumn="0" w:lastRowFirstColumn="0" w:lastRowLastColumn="0"/>
+            </w:pPr>
+            <w:r>
+              <w:t>Predominant</w:t>
+            </w:r>
+          </w:p>
+        </w:tc>
+      </w:tr>
+      <w:tr>
+        <w:trPr>
+          <w:cnfStyle w:val="000000010000" w:firstRow="0" w:lastRow="0" w:firstColumn="0" w:lastColumn="0" w:oddVBand="0" w:evenVBand="0" w:oddHBand="0" w:evenHBand="1" w:firstRowFirstColumn="0" w:firstRowLastColumn="0" w:lastRowFirstColumn="0" w:lastRowLastColumn="0"/>
+        </w:trPr>
+        <w:tc>
+          <w:tcPr>
+            <w:cnfStyle w:val="001000000000" w:firstRow="0" w:lastRow="0" w:firstColumn="1" w:lastColumn="0" w:oddVBand="0" w:evenVBand="0" w:oddHBand="0" w:evenHBand="0" w:firstRowFirstColumn="0" w:firstRowLastColumn="0" w:lastRowFirstColumn="0" w:lastRowLastColumn="0"/>
+            <w:tcW w:w="4428" w:type="dxa"/>
+          </w:tcPr>
+          <w:p/>
+        </w:tc>
+        <w:tc>
+          <w:tcPr>
+            <w:tcW w:w="4428" w:type="dxa"/>
+          </w:tcPr>
+          <w:p>
+            <w:pPr>
+              <w:cnfStyle w:val="000000010000" w:firstRow="0" w:lastRow="0" w:firstColumn="0" w:lastColumn="0" w:oddVBand="0" w:evenVBand="0" w:oddHBand="0" w:evenHBand="1" w:firstRowFirstColumn="0" w:firstRowLastColumn="0" w:lastRowFirstColumn="0" w:lastRowLastColumn="0"/>
+            </w:pPr>
+          </w:p>
+        </w:tc>
+      </w:tr>
+      <w:tr>
+        <w:trPr>
+          <w:cnfStyle w:val="000000100000" w:firstRow="0" w:lastRow="0" w:firstColumn="0" w:lastColumn="0" w:oddVBand="0" w:evenVBand="0" w:oddHBand="1" w:evenHBand="0" w:firstRowFirstColumn="0" w:firstRowLastColumn="0" w:lastRowFirstColumn="0" w:lastRowLastColumn="0"/>
+        </w:trPr>
+        <w:tc>
+          <w:tcPr>
+            <w:cnfStyle w:val="001000000000" w:firstRow="0" w:lastRow="0" w:firstColumn="1" w:lastColumn="0" w:oddVBand="0" w:evenVBand="0" w:oddHBand="0" w:evenHBand="0" w:firstRowFirstColumn="0" w:firstRowLastColumn="0" w:lastRowFirstColumn="0" w:lastRowLastColumn="0"/>
+            <w:tcW w:w="4428" w:type="dxa"/>
+          </w:tcPr>
+          <w:p/>
+        </w:tc>
+        <w:tc>
+          <w:tcPr>
+            <w:tcW w:w="4428" w:type="dxa"/>
+          </w:tcPr>
+          <w:p>
+            <w:pPr>
+              <w:cnfStyle w:val="000000100000" w:firstRow="0" w:lastRow="0" w:firstColumn="0" w:lastColumn="0" w:oddVBand="0" w:evenVBand="0" w:oddHBand="1" w:evenHBand="0" w:firstRowFirstColumn="0" w:firstRowLastColumn="0" w:lastRowFirstColumn="0" w:lastRowLastColumn="0"/>
+            </w:pPr>
+          </w:p>
+        </w:tc>
+      </w:tr>
+      <w:tr>
+        <w:trPr>
+          <w:cnfStyle w:val="000000010000" w:firstRow="0" w:lastRow="0" w:firstColumn="0" w:lastColumn="0" w:oddVBand="0" w:evenVBand="0" w:oddHBand="0" w:evenHBand="1" w:firstRowFirstColumn="0" w:firstRowLastColumn="0" w:lastRowFirstColumn="0" w:lastRowLastColumn="0"/>
+        </w:trPr>
+        <w:tc>
+          <w:tcPr>
+            <w:cnfStyle w:val="001000000000" w:firstRow="0" w:lastRow="0" w:firstColumn="1" w:lastColumn="0" w:oddVBand="0" w:evenVBand="0" w:oddHBand="0" w:evenHBand="0" w:firstRowFirstColumn="0" w:firstRowLastColumn="0" w:lastRowFirstColumn="0" w:lastRowLastColumn="0"/>
+            <w:tcW w:w="4428" w:type="dxa"/>
+          </w:tcPr>
+          <w:p/>
+        </w:tc>
+        <w:tc>
+          <w:tcPr>
+            <w:tcW w:w="4428" w:type="dxa"/>
+          </w:tcPr>
+          <w:p>
+            <w:pPr>
+              <w:cnfStyle w:val="000000010000" w:firstRow="0" w:lastRow="0" w:firstColumn="0" w:lastColumn="0" w:oddVBand="0" w:evenVBand="0" w:oddHBand="0" w:evenHBand="1" w:firstRowFirstColumn="0" w:firstRowLastColumn="0" w:lastRowFirstColumn="0" w:lastRowLastColumn="0"/>
+            </w:pPr>
+          </w:p>
+        </w:tc>
+      </w:tr>
+      <w:tr>
+        <w:trPr>
+          <w:cnfStyle w:val="000000100000" w:firstRow="0" w:lastRow="0" w:firstColumn="0" w:lastColumn="0" w:oddVBand="0" w:evenVBand="0" w:oddHBand="1" w:evenHBand="0" w:firstRowFirstColumn="0" w:firstRowLastColumn="0" w:lastRowFirstColumn="0" w:lastRowLastColumn="0"/>
+        </w:trPr>
+        <w:tc>
+          <w:tcPr>
+            <w:cnfStyle w:val="001000000000" w:firstRow="0" w:lastRow="0" w:firstColumn="1" w:lastColumn="0" w:oddVBand="0" w:evenVBand="0" w:oddHBand="0" w:evenHBand="0" w:firstRowFirstColumn="0" w:firstRowLastColumn="0" w:lastRowFirstColumn="0" w:lastRowLastColumn="0"/>
+            <w:tcW w:w="4428" w:type="dxa"/>
+          </w:tcPr>
+          <w:p/>
+        </w:tc>
+        <w:tc>
+          <w:tcPr>
+            <w:tcW w:w="4428" w:type="dxa"/>
+          </w:tcPr>
+          <w:p>
+            <w:pPr>
+              <w:cnfStyle w:val="000000100000" w:firstRow="0" w:lastRow="0" w:firstColumn="0" w:lastColumn="0" w:oddVBand="0" w:evenVBand="0" w:oddHBand="1" w:evenHBand="0" w:firstRowFirstColumn="0" w:firstRowLastColumn="0" w:lastRowFirstColumn="0" w:lastRowLastColumn="0"/>
+            </w:pPr>
+          </w:p>
+        </w:tc>
+      </w:tr>
+      <w:tr>
+        <w:trPr>
+          <w:cnfStyle w:val="000000010000" w:firstRow="0" w:lastRow="0" w:firstColumn="0" w:lastColumn="0" w:oddVBand="0" w:evenVBand="0" w:oddHBand="0" w:evenHBand="1" w:firstRowFirstColumn="0" w:firstRowLastColumn="0" w:lastRowFirstColumn="0" w:lastRowLastColumn="0"/>
+        </w:trPr>
+        <w:tc>
+          <w:tcPr>
+            <w:cnfStyle w:val="001000000000" w:firstRow="0" w:lastRow="0" w:firstColumn="1" w:lastColumn="0" w:oddVBand="0" w:evenVBand="0" w:oddHBand="0" w:evenHBand="0" w:firstRowFirstColumn="0" w:firstRowLastColumn="0" w:lastRowFirstColumn="0" w:lastRowLastColumn="0"/>
+            <w:tcW w:w="4428" w:type="dxa"/>
+          </w:tcPr>
+          <w:p/>
+        </w:tc>
+        <w:tc>
+          <w:tcPr>
+            <w:tcW w:w="4428" w:type="dxa"/>
+          </w:tcPr>
+          <w:p>
+            <w:pPr>
+              <w:cnfStyle w:val="000000010000" w:firstRow="0" w:lastRow="0" w:firstColumn="0" w:lastColumn="0" w:oddVBand="0" w:evenVBand="0" w:oddHBand="0" w:evenHBand="1" w:firstRowFirstColumn="0" w:firstRowLastColumn="0" w:lastRowFirstColumn="0" w:lastRowLastColumn="0"/>
+            </w:pPr>
+          </w:p>
+        </w:tc>
+      </w:tr>
+      <w:tr>
+        <w:trPr>
+          <w:cnfStyle w:val="000000100000" w:firstRow="0" w:lastRow="0" w:firstColumn="0" w:lastColumn="0" w:oddVBand="0" w:evenVBand="0" w:oddHBand="1" w:evenHBand="0" w:firstRowFirstColumn="0" w:firstRowLastColumn="0" w:lastRowFirstColumn="0" w:lastRowLastColumn="0"/>
+        </w:trPr>
+        <w:tc>
+          <w:tcPr>
+            <w:cnfStyle w:val="001000000000" w:firstRow="0" w:lastRow="0" w:firstColumn="1" w:lastColumn="0" w:oddVBand="0" w:evenVBand="0" w:oddHBand="0" w:evenHBand="0" w:firstRowFirstColumn="0" w:firstRowLastColumn="0" w:lastRowFirstColumn="0" w:lastRowLastColumn="0"/>
+            <w:tcW w:w="4428" w:type="dxa"/>
+          </w:tcPr>
+          <w:p/>
+        </w:tc>
+        <w:tc>
+          <w:tcPr>
+            <w:tcW w:w="4428" w:type="dxa"/>
+          </w:tcPr>
+          <w:p>
+            <w:pPr>
+              <w:cnfStyle w:val="000000100000" w:firstRow="0" w:lastRow="0" w:firstColumn="0" w:lastColumn="0" w:oddVBand="0" w:evenVBand="0" w:oddHBand="1" w:evenHBand="0" w:firstRowFirstColumn="0" w:firstRowLastColumn="0" w:lastRowFirstColumn="0" w:lastRowLastColumn="0"/>
+            </w:pPr>
+          </w:p>
+        </w:tc>
+      </w:tr>
+      <w:tr>
+        <w:trPr>
+          <w:cnfStyle w:val="000000010000" w:firstRow="0" w:lastRow="0" w:firstColumn="0" w:lastColumn="0" w:oddVBand="0" w:evenVBand="0" w:oddHBand="0" w:evenHBand="1" w:firstRowFirstColumn="0" w:firstRowLastColumn="0" w:lastRowFirstColumn="0" w:lastRowLastColumn="0"/>
+        </w:trPr>
+        <w:tc>
+          <w:tcPr>
+            <w:cnfStyle w:val="001000000000" w:firstRow="0" w:lastRow="0" w:firstColumn="1" w:lastColumn="0" w:oddVBand="0" w:evenVBand="0" w:oddHBand="0" w:evenHBand="0" w:firstRowFirstColumn="0" w:firstRowLastColumn="0" w:lastRowFirstColumn="0" w:lastRowLastColumn="0"/>
+            <w:tcW w:w="4428" w:type="dxa"/>
+          </w:tcPr>
+          <w:p/>
+        </w:tc>
+        <w:tc>
+          <w:tcPr>
+            <w:tcW w:w="4428" w:type="dxa"/>
+          </w:tcPr>
+          <w:p>
+            <w:pPr>
+              <w:cnfStyle w:val="000000010000" w:firstRow="0" w:lastRow="0" w:firstColumn="0" w:lastColumn="0" w:oddVBand="0" w:evenVBand="0" w:oddHBand="0" w:evenHBand="1" w:firstRowFirstColumn="0" w:firstRowLastColumn="0" w:lastRowFirstColumn="0" w:lastRowLastColumn="0"/>
+            </w:pPr>
+          </w:p>
+        </w:tc>
+      </w:tr>
+      <w:tr>
+        <w:trPr>
+          <w:cnfStyle w:val="000000100000" w:firstRow="0" w:lastRow="0" w:firstColumn="0" w:lastColumn="0" w:oddVBand="0" w:evenVBand="0" w:oddHBand="1" w:evenHBand="0" w:firstRowFirstColumn="0" w:firstRowLastColumn="0" w:lastRowFirstColumn="0" w:lastRowLastColumn="0"/>
+        </w:trPr>
+        <w:tc>
+          <w:tcPr>
+            <w:cnfStyle w:val="001000000000" w:firstRow="0" w:lastRow="0" w:firstColumn="1" w:lastColumn="0" w:oddVBand="0" w:evenVBand="0" w:oddHBand="0" w:evenHBand="0" w:firstRowFirstColumn="0" w:firstRowLastColumn="0" w:lastRowFirstColumn="0" w:lastRowLastColumn="0"/>
+            <w:tcW w:w="4428" w:type="dxa"/>
+          </w:tcPr>
+          <w:p/>
+        </w:tc>
+        <w:tc>
+          <w:tcPr>
+            <w:tcW w:w="4428" w:type="dxa"/>
+          </w:tcPr>
+          <w:p>
+            <w:pPr>
+              <w:cnfStyle w:val="000000100000" w:firstRow="0" w:lastRow="0" w:firstColumn="0" w:lastColumn="0" w:oddVBand="0" w:evenVBand="0" w:oddHBand="1" w:evenHBand="0" w:firstRowFirstColumn="0" w:firstRowLastColumn="0" w:lastRowFirstColumn="0" w:lastRowLastColumn="0"/>
+            </w:pPr>
+          </w:p>
+        </w:tc>
+      </w:tr>
+    </w:tbl>
+    <w:p/>
     <w:sectPr>
       <w:pgSz w:w="12240" w:h="15840"/>
       <w:pgMar w:top="1440" w:right="1800" w:bottom="1440" w:left="1800" w:header="720" w:footer="720" w:gutter="0"/>
@@ -738,6 +3303,256 @@
       <w:contextualSpacing/>
     </w:pPr>
   </w:style>
+  <w:style w:type="table" w:styleId="TableGrid">
+    <w:name w:val="Table Grid"/>
+    <w:basedOn w:val="TableNormal"/>
+    <w:uiPriority w:val="59"/>
+    <w:rsid w:val="00BC4FDA"/>
+    <w:tblPr>
+      <w:tblInd w:w="0" w:type="dxa"/>
+      <w:tblBorders>
+        <w:top w:val="single" w:sz="4" w:space="0" w:color="auto"/>
+        <w:left w:val="single" w:sz="4" w:space="0" w:color="auto"/>
+        <w:bottom w:val="single" w:sz="4" w:space="0" w:color="auto"/>
+        <w:right w:val="single" w:sz="4" w:space="0" w:color="auto"/>
+        <w:insideH w:val="single" w:sz="4" w:space="0" w:color="auto"/>
+        <w:insideV w:val="single" w:sz="4" w:space="0" w:color="auto"/>
+      </w:tblBorders>
+      <w:tblCellMar>
+        <w:top w:w="0" w:type="dxa"/>
+        <w:left w:w="108" w:type="dxa"/>
+        <w:bottom w:w="0" w:type="dxa"/>
+        <w:right w:w="108" w:type="dxa"/>
+      </w:tblCellMar>
+    </w:tblPr>
+  </w:style>
+  <w:style w:type="table" w:styleId="LightShading">
+    <w:name w:val="Light Shading"/>
+    <w:basedOn w:val="TableNormal"/>
+    <w:uiPriority w:val="60"/>
+    <w:rsid w:val="00BC4FDA"/>
+    <w:rPr>
+      <w:color w:val="000000" w:themeColor="text1" w:themeShade="BF"/>
+    </w:rPr>
+    <w:tblPr>
+      <w:tblStyleRowBandSize w:val="1"/>
+      <w:tblStyleColBandSize w:val="1"/>
+      <w:tblInd w:w="0" w:type="dxa"/>
+      <w:tblBorders>
+        <w:top w:val="single" w:sz="8" w:space="0" w:color="000000" w:themeColor="text1"/>
+        <w:bottom w:val="single" w:sz="8" w:space="0" w:color="000000" w:themeColor="text1"/>
+      </w:tblBorders>
+      <w:tblCellMar>
+        <w:top w:w="0" w:type="dxa"/>
+        <w:left w:w="108" w:type="dxa"/>
+        <w:bottom w:w="0" w:type="dxa"/>
+        <w:right w:w="108" w:type="dxa"/>
+      </w:tblCellMar>
+    </w:tblPr>
+    <w:tblStylePr w:type="firstRow">
+      <w:pPr>
+        <w:spacing w:before="0" w:after="0" w:line="240" w:lineRule="auto"/>
+      </w:pPr>
+      <w:rPr>
+        <w:b/>
+        <w:bCs/>
+      </w:rPr>
+      <w:tblPr/>
+      <w:tcPr>
+        <w:tcBorders>
+          <w:top w:val="single" w:sz="8" w:space="0" w:color="000000" w:themeColor="text1"/>
+          <w:left w:val="nil"/>
+          <w:bottom w:val="single" w:sz="8" w:space="0" w:color="000000" w:themeColor="text1"/>
+          <w:right w:val="nil"/>
+          <w:insideH w:val="nil"/>
+          <w:insideV w:val="nil"/>
+        </w:tcBorders>
+      </w:tcPr>
+    </w:tblStylePr>
+    <w:tblStylePr w:type="lastRow">
+      <w:pPr>
+        <w:spacing w:before="0" w:after="0" w:line="240" w:lineRule="auto"/>
+      </w:pPr>
+      <w:rPr>
+        <w:b/>
+        <w:bCs/>
+      </w:rPr>
+      <w:tblPr/>
+      <w:tcPr>
+        <w:tcBorders>
+          <w:top w:val="single" w:sz="8" w:space="0" w:color="000000" w:themeColor="text1"/>
+          <w:left w:val="nil"/>
+          <w:bottom w:val="single" w:sz="8" w:space="0" w:color="000000" w:themeColor="text1"/>
+          <w:right w:val="nil"/>
+          <w:insideH w:val="nil"/>
+          <w:insideV w:val="nil"/>
+        </w:tcBorders>
+      </w:tcPr>
+    </w:tblStylePr>
+    <w:tblStylePr w:type="firstCol">
+      <w:rPr>
+        <w:b/>
+        <w:bCs/>
+      </w:rPr>
+    </w:tblStylePr>
+    <w:tblStylePr w:type="lastCol">
+      <w:rPr>
+        <w:b/>
+        <w:bCs/>
+      </w:rPr>
+    </w:tblStylePr>
+    <w:tblStylePr w:type="band1Vert">
+      <w:tblPr/>
+      <w:tcPr>
+        <w:tcBorders>
+          <w:left w:val="nil"/>
+          <w:right w:val="nil"/>
+          <w:insideH w:val="nil"/>
+          <w:insideV w:val="nil"/>
+        </w:tcBorders>
+        <w:shd w:val="clear" w:color="auto" w:fill="C0C0C0" w:themeFill="text1" w:themeFillTint="3F"/>
+      </w:tcPr>
+    </w:tblStylePr>
+    <w:tblStylePr w:type="band1Horz">
+      <w:tblPr/>
+      <w:tcPr>
+        <w:tcBorders>
+          <w:left w:val="nil"/>
+          <w:right w:val="nil"/>
+          <w:insideH w:val="nil"/>
+          <w:insideV w:val="nil"/>
+        </w:tcBorders>
+        <w:shd w:val="clear" w:color="auto" w:fill="C0C0C0" w:themeFill="text1" w:themeFillTint="3F"/>
+      </w:tcPr>
+    </w:tblStylePr>
+  </w:style>
+  <w:style w:type="table" w:styleId="LightGrid">
+    <w:name w:val="Light Grid"/>
+    <w:basedOn w:val="TableNormal"/>
+    <w:uiPriority w:val="62"/>
+    <w:rsid w:val="00BC4FDA"/>
+    <w:tblPr>
+      <w:tblStyleRowBandSize w:val="1"/>
+      <w:tblStyleColBandSize w:val="1"/>
+      <w:tblInd w:w="0" w:type="dxa"/>
+      <w:tblBorders>
+        <w:top w:val="single" w:sz="8" w:space="0" w:color="000000" w:themeColor="text1"/>
+        <w:left w:val="single" w:sz="8" w:space="0" w:color="000000" w:themeColor="text1"/>
+        <w:bottom w:val="single" w:sz="8" w:space="0" w:color="000000" w:themeColor="text1"/>
+        <w:right w:val="single" w:sz="8" w:space="0" w:color="000000" w:themeColor="text1"/>
+        <w:insideH w:val="single" w:sz="8" w:space="0" w:color="000000" w:themeColor="text1"/>
+        <w:insideV w:val="single" w:sz="8" w:space="0" w:color="000000" w:themeColor="text1"/>
+      </w:tblBorders>
+      <w:tblCellMar>
+        <w:top w:w="0" w:type="dxa"/>
+        <w:left w:w="108" w:type="dxa"/>
+        <w:bottom w:w="0" w:type="dxa"/>
+        <w:right w:w="108" w:type="dxa"/>
+      </w:tblCellMar>
+    </w:tblPr>
+    <w:tblStylePr w:type="firstRow">
+      <w:pPr>
+        <w:spacing w:before="0" w:after="0" w:line="240" w:lineRule="auto"/>
+      </w:pPr>
+      <w:rPr>
+        <w:rFonts w:asciiTheme="majorHAnsi" w:eastAsiaTheme="majorEastAsia" w:hAnsiTheme="majorHAnsi" w:cstheme="majorBidi"/>
+        <w:b/>
+        <w:bCs/>
+      </w:rPr>
+      <w:tblPr/>
+      <w:tcPr>
+        <w:tcBorders>
+          <w:top w:val="single" w:sz="8" w:space="0" w:color="000000" w:themeColor="text1"/>
+          <w:left w:val="single" w:sz="8" w:space="0" w:color="000000" w:themeColor="text1"/>
+          <w:bottom w:val="single" w:sz="18" w:space="0" w:color="000000" w:themeColor="text1"/>
+          <w:right w:val="single" w:sz="8" w:space="0" w:color="000000" w:themeColor="text1"/>
+          <w:insideH w:val="nil"/>
+          <w:insideV w:val="single" w:sz="8" w:space="0" w:color="000000" w:themeColor="text1"/>
+        </w:tcBorders>
+      </w:tcPr>
+    </w:tblStylePr>
+    <w:tblStylePr w:type="lastRow">
+      <w:pPr>
+        <w:spacing w:before="0" w:after="0" w:line="240" w:lineRule="auto"/>
+      </w:pPr>
+      <w:rPr>
+        <w:rFonts w:asciiTheme="majorHAnsi" w:eastAsiaTheme="majorEastAsia" w:hAnsiTheme="majorHAnsi" w:cstheme="majorBidi"/>
+        <w:b/>
+        <w:bCs/>
+      </w:rPr>
+      <w:tblPr/>
+      <w:tcPr>
+        <w:tcBorders>
+          <w:top w:val="double" w:sz="6" w:space="0" w:color="000000" w:themeColor="text1"/>
+          <w:left w:val="single" w:sz="8" w:space="0" w:color="000000" w:themeColor="text1"/>
+          <w:bottom w:val="single" w:sz="8" w:space="0" w:color="000000" w:themeColor="text1"/>
+          <w:right w:val="single" w:sz="8" w:space="0" w:color="000000" w:themeColor="text1"/>
+          <w:insideH w:val="nil"/>
+          <w:insideV w:val="single" w:sz="8" w:space="0" w:color="000000" w:themeColor="text1"/>
+        </w:tcBorders>
+      </w:tcPr>
+    </w:tblStylePr>
+    <w:tblStylePr w:type="firstCol">
+      <w:rPr>
+        <w:rFonts w:asciiTheme="majorHAnsi" w:eastAsiaTheme="majorEastAsia" w:hAnsiTheme="majorHAnsi" w:cstheme="majorBidi"/>
+        <w:b/>
+        <w:bCs/>
+      </w:rPr>
+    </w:tblStylePr>
+    <w:tblStylePr w:type="lastCol">
+      <w:rPr>
+        <w:rFonts w:asciiTheme="majorHAnsi" w:eastAsiaTheme="majorEastAsia" w:hAnsiTheme="majorHAnsi" w:cstheme="majorBidi"/>
+        <w:b/>
+        <w:bCs/>
+      </w:rPr>
+      <w:tblPr/>
+      <w:tcPr>
+        <w:tcBorders>
+          <w:top w:val="single" w:sz="8" w:space="0" w:color="000000" w:themeColor="text1"/>
+          <w:left w:val="single" w:sz="8" w:space="0" w:color="000000" w:themeColor="text1"/>
+          <w:bottom w:val="single" w:sz="8" w:space="0" w:color="000000" w:themeColor="text1"/>
+          <w:right w:val="single" w:sz="8" w:space="0" w:color="000000" w:themeColor="text1"/>
+        </w:tcBorders>
+      </w:tcPr>
+    </w:tblStylePr>
+    <w:tblStylePr w:type="band1Vert">
+      <w:tblPr/>
+      <w:tcPr>
+        <w:tcBorders>
+          <w:top w:val="single" w:sz="8" w:space="0" w:color="000000" w:themeColor="text1"/>
+          <w:left w:val="single" w:sz="8" w:space="0" w:color="000000" w:themeColor="text1"/>
+          <w:bottom w:val="single" w:sz="8" w:space="0" w:color="000000" w:themeColor="text1"/>
+          <w:right w:val="single" w:sz="8" w:space="0" w:color="000000" w:themeColor="text1"/>
+        </w:tcBorders>
+        <w:shd w:val="clear" w:color="auto" w:fill="C0C0C0" w:themeFill="text1" w:themeFillTint="3F"/>
+      </w:tcPr>
+    </w:tblStylePr>
+    <w:tblStylePr w:type="band1Horz">
+      <w:tblPr/>
+      <w:tcPr>
+        <w:tcBorders>
+          <w:top w:val="single" w:sz="8" w:space="0" w:color="000000" w:themeColor="text1"/>
+          <w:left w:val="single" w:sz="8" w:space="0" w:color="000000" w:themeColor="text1"/>
+          <w:bottom w:val="single" w:sz="8" w:space="0" w:color="000000" w:themeColor="text1"/>
+          <w:right w:val="single" w:sz="8" w:space="0" w:color="000000" w:themeColor="text1"/>
+          <w:insideV w:val="single" w:sz="8" w:space="0" w:color="000000" w:themeColor="text1"/>
+        </w:tcBorders>
+        <w:shd w:val="clear" w:color="auto" w:fill="C0C0C0" w:themeFill="text1" w:themeFillTint="3F"/>
+      </w:tcPr>
+    </w:tblStylePr>
+    <w:tblStylePr w:type="band2Horz">
+      <w:tblPr/>
+      <w:tcPr>
+        <w:tcBorders>
+          <w:top w:val="single" w:sz="8" w:space="0" w:color="000000" w:themeColor="text1"/>
+          <w:left w:val="single" w:sz="8" w:space="0" w:color="000000" w:themeColor="text1"/>
+          <w:bottom w:val="single" w:sz="8" w:space="0" w:color="000000" w:themeColor="text1"/>
+          <w:right w:val="single" w:sz="8" w:space="0" w:color="000000" w:themeColor="text1"/>
+          <w:insideV w:val="single" w:sz="8" w:space="0" w:color="000000" w:themeColor="text1"/>
+        </w:tcBorders>
+      </w:tcPr>
+    </w:tblStylePr>
+  </w:style>
 </w:styles>
 </file>
 
@@ -944,6 +3759,256 @@
       <w:ind w:left="720"/>
       <w:contextualSpacing/>
     </w:pPr>
+  </w:style>
+  <w:style w:type="table" w:styleId="TableGrid">
+    <w:name w:val="Table Grid"/>
+    <w:basedOn w:val="TableNormal"/>
+    <w:uiPriority w:val="59"/>
+    <w:rsid w:val="00BC4FDA"/>
+    <w:tblPr>
+      <w:tblInd w:w="0" w:type="dxa"/>
+      <w:tblBorders>
+        <w:top w:val="single" w:sz="4" w:space="0" w:color="auto"/>
+        <w:left w:val="single" w:sz="4" w:space="0" w:color="auto"/>
+        <w:bottom w:val="single" w:sz="4" w:space="0" w:color="auto"/>
+        <w:right w:val="single" w:sz="4" w:space="0" w:color="auto"/>
+        <w:insideH w:val="single" w:sz="4" w:space="0" w:color="auto"/>
+        <w:insideV w:val="single" w:sz="4" w:space="0" w:color="auto"/>
+      </w:tblBorders>
+      <w:tblCellMar>
+        <w:top w:w="0" w:type="dxa"/>
+        <w:left w:w="108" w:type="dxa"/>
+        <w:bottom w:w="0" w:type="dxa"/>
+        <w:right w:w="108" w:type="dxa"/>
+      </w:tblCellMar>
+    </w:tblPr>
+  </w:style>
+  <w:style w:type="table" w:styleId="LightShading">
+    <w:name w:val="Light Shading"/>
+    <w:basedOn w:val="TableNormal"/>
+    <w:uiPriority w:val="60"/>
+    <w:rsid w:val="00BC4FDA"/>
+    <w:rPr>
+      <w:color w:val="000000" w:themeColor="text1" w:themeShade="BF"/>
+    </w:rPr>
+    <w:tblPr>
+      <w:tblStyleRowBandSize w:val="1"/>
+      <w:tblStyleColBandSize w:val="1"/>
+      <w:tblInd w:w="0" w:type="dxa"/>
+      <w:tblBorders>
+        <w:top w:val="single" w:sz="8" w:space="0" w:color="000000" w:themeColor="text1"/>
+        <w:bottom w:val="single" w:sz="8" w:space="0" w:color="000000" w:themeColor="text1"/>
+      </w:tblBorders>
+      <w:tblCellMar>
+        <w:top w:w="0" w:type="dxa"/>
+        <w:left w:w="108" w:type="dxa"/>
+        <w:bottom w:w="0" w:type="dxa"/>
+        <w:right w:w="108" w:type="dxa"/>
+      </w:tblCellMar>
+    </w:tblPr>
+    <w:tblStylePr w:type="firstRow">
+      <w:pPr>
+        <w:spacing w:before="0" w:after="0" w:line="240" w:lineRule="auto"/>
+      </w:pPr>
+      <w:rPr>
+        <w:b/>
+        <w:bCs/>
+      </w:rPr>
+      <w:tblPr/>
+      <w:tcPr>
+        <w:tcBorders>
+          <w:top w:val="single" w:sz="8" w:space="0" w:color="000000" w:themeColor="text1"/>
+          <w:left w:val="nil"/>
+          <w:bottom w:val="single" w:sz="8" w:space="0" w:color="000000" w:themeColor="text1"/>
+          <w:right w:val="nil"/>
+          <w:insideH w:val="nil"/>
+          <w:insideV w:val="nil"/>
+        </w:tcBorders>
+      </w:tcPr>
+    </w:tblStylePr>
+    <w:tblStylePr w:type="lastRow">
+      <w:pPr>
+        <w:spacing w:before="0" w:after="0" w:line="240" w:lineRule="auto"/>
+      </w:pPr>
+      <w:rPr>
+        <w:b/>
+        <w:bCs/>
+      </w:rPr>
+      <w:tblPr/>
+      <w:tcPr>
+        <w:tcBorders>
+          <w:top w:val="single" w:sz="8" w:space="0" w:color="000000" w:themeColor="text1"/>
+          <w:left w:val="nil"/>
+          <w:bottom w:val="single" w:sz="8" w:space="0" w:color="000000" w:themeColor="text1"/>
+          <w:right w:val="nil"/>
+          <w:insideH w:val="nil"/>
+          <w:insideV w:val="nil"/>
+        </w:tcBorders>
+      </w:tcPr>
+    </w:tblStylePr>
+    <w:tblStylePr w:type="firstCol">
+      <w:rPr>
+        <w:b/>
+        <w:bCs/>
+      </w:rPr>
+    </w:tblStylePr>
+    <w:tblStylePr w:type="lastCol">
+      <w:rPr>
+        <w:b/>
+        <w:bCs/>
+      </w:rPr>
+    </w:tblStylePr>
+    <w:tblStylePr w:type="band1Vert">
+      <w:tblPr/>
+      <w:tcPr>
+        <w:tcBorders>
+          <w:left w:val="nil"/>
+          <w:right w:val="nil"/>
+          <w:insideH w:val="nil"/>
+          <w:insideV w:val="nil"/>
+        </w:tcBorders>
+        <w:shd w:val="clear" w:color="auto" w:fill="C0C0C0" w:themeFill="text1" w:themeFillTint="3F"/>
+      </w:tcPr>
+    </w:tblStylePr>
+    <w:tblStylePr w:type="band1Horz">
+      <w:tblPr/>
+      <w:tcPr>
+        <w:tcBorders>
+          <w:left w:val="nil"/>
+          <w:right w:val="nil"/>
+          <w:insideH w:val="nil"/>
+          <w:insideV w:val="nil"/>
+        </w:tcBorders>
+        <w:shd w:val="clear" w:color="auto" w:fill="C0C0C0" w:themeFill="text1" w:themeFillTint="3F"/>
+      </w:tcPr>
+    </w:tblStylePr>
+  </w:style>
+  <w:style w:type="table" w:styleId="LightGrid">
+    <w:name w:val="Light Grid"/>
+    <w:basedOn w:val="TableNormal"/>
+    <w:uiPriority w:val="62"/>
+    <w:rsid w:val="00BC4FDA"/>
+    <w:tblPr>
+      <w:tblStyleRowBandSize w:val="1"/>
+      <w:tblStyleColBandSize w:val="1"/>
+      <w:tblInd w:w="0" w:type="dxa"/>
+      <w:tblBorders>
+        <w:top w:val="single" w:sz="8" w:space="0" w:color="000000" w:themeColor="text1"/>
+        <w:left w:val="single" w:sz="8" w:space="0" w:color="000000" w:themeColor="text1"/>
+        <w:bottom w:val="single" w:sz="8" w:space="0" w:color="000000" w:themeColor="text1"/>
+        <w:right w:val="single" w:sz="8" w:space="0" w:color="000000" w:themeColor="text1"/>
+        <w:insideH w:val="single" w:sz="8" w:space="0" w:color="000000" w:themeColor="text1"/>
+        <w:insideV w:val="single" w:sz="8" w:space="0" w:color="000000" w:themeColor="text1"/>
+      </w:tblBorders>
+      <w:tblCellMar>
+        <w:top w:w="0" w:type="dxa"/>
+        <w:left w:w="108" w:type="dxa"/>
+        <w:bottom w:w="0" w:type="dxa"/>
+        <w:right w:w="108" w:type="dxa"/>
+      </w:tblCellMar>
+    </w:tblPr>
+    <w:tblStylePr w:type="firstRow">
+      <w:pPr>
+        <w:spacing w:before="0" w:after="0" w:line="240" w:lineRule="auto"/>
+      </w:pPr>
+      <w:rPr>
+        <w:rFonts w:asciiTheme="majorHAnsi" w:eastAsiaTheme="majorEastAsia" w:hAnsiTheme="majorHAnsi" w:cstheme="majorBidi"/>
+        <w:b/>
+        <w:bCs/>
+      </w:rPr>
+      <w:tblPr/>
+      <w:tcPr>
+        <w:tcBorders>
+          <w:top w:val="single" w:sz="8" w:space="0" w:color="000000" w:themeColor="text1"/>
+          <w:left w:val="single" w:sz="8" w:space="0" w:color="000000" w:themeColor="text1"/>
+          <w:bottom w:val="single" w:sz="18" w:space="0" w:color="000000" w:themeColor="text1"/>
+          <w:right w:val="single" w:sz="8" w:space="0" w:color="000000" w:themeColor="text1"/>
+          <w:insideH w:val="nil"/>
+          <w:insideV w:val="single" w:sz="8" w:space="0" w:color="000000" w:themeColor="text1"/>
+        </w:tcBorders>
+      </w:tcPr>
+    </w:tblStylePr>
+    <w:tblStylePr w:type="lastRow">
+      <w:pPr>
+        <w:spacing w:before="0" w:after="0" w:line="240" w:lineRule="auto"/>
+      </w:pPr>
+      <w:rPr>
+        <w:rFonts w:asciiTheme="majorHAnsi" w:eastAsiaTheme="majorEastAsia" w:hAnsiTheme="majorHAnsi" w:cstheme="majorBidi"/>
+        <w:b/>
+        <w:bCs/>
+      </w:rPr>
+      <w:tblPr/>
+      <w:tcPr>
+        <w:tcBorders>
+          <w:top w:val="double" w:sz="6" w:space="0" w:color="000000" w:themeColor="text1"/>
+          <w:left w:val="single" w:sz="8" w:space="0" w:color="000000" w:themeColor="text1"/>
+          <w:bottom w:val="single" w:sz="8" w:space="0" w:color="000000" w:themeColor="text1"/>
+          <w:right w:val="single" w:sz="8" w:space="0" w:color="000000" w:themeColor="text1"/>
+          <w:insideH w:val="nil"/>
+          <w:insideV w:val="single" w:sz="8" w:space="0" w:color="000000" w:themeColor="text1"/>
+        </w:tcBorders>
+      </w:tcPr>
+    </w:tblStylePr>
+    <w:tblStylePr w:type="firstCol">
+      <w:rPr>
+        <w:rFonts w:asciiTheme="majorHAnsi" w:eastAsiaTheme="majorEastAsia" w:hAnsiTheme="majorHAnsi" w:cstheme="majorBidi"/>
+        <w:b/>
+        <w:bCs/>
+      </w:rPr>
+    </w:tblStylePr>
+    <w:tblStylePr w:type="lastCol">
+      <w:rPr>
+        <w:rFonts w:asciiTheme="majorHAnsi" w:eastAsiaTheme="majorEastAsia" w:hAnsiTheme="majorHAnsi" w:cstheme="majorBidi"/>
+        <w:b/>
+        <w:bCs/>
+      </w:rPr>
+      <w:tblPr/>
+      <w:tcPr>
+        <w:tcBorders>
+          <w:top w:val="single" w:sz="8" w:space="0" w:color="000000" w:themeColor="text1"/>
+          <w:left w:val="single" w:sz="8" w:space="0" w:color="000000" w:themeColor="text1"/>
+          <w:bottom w:val="single" w:sz="8" w:space="0" w:color="000000" w:themeColor="text1"/>
+          <w:right w:val="single" w:sz="8" w:space="0" w:color="000000" w:themeColor="text1"/>
+        </w:tcBorders>
+      </w:tcPr>
+    </w:tblStylePr>
+    <w:tblStylePr w:type="band1Vert">
+      <w:tblPr/>
+      <w:tcPr>
+        <w:tcBorders>
+          <w:top w:val="single" w:sz="8" w:space="0" w:color="000000" w:themeColor="text1"/>
+          <w:left w:val="single" w:sz="8" w:space="0" w:color="000000" w:themeColor="text1"/>
+          <w:bottom w:val="single" w:sz="8" w:space="0" w:color="000000" w:themeColor="text1"/>
+          <w:right w:val="single" w:sz="8" w:space="0" w:color="000000" w:themeColor="text1"/>
+        </w:tcBorders>
+        <w:shd w:val="clear" w:color="auto" w:fill="C0C0C0" w:themeFill="text1" w:themeFillTint="3F"/>
+      </w:tcPr>
+    </w:tblStylePr>
+    <w:tblStylePr w:type="band1Horz">
+      <w:tblPr/>
+      <w:tcPr>
+        <w:tcBorders>
+          <w:top w:val="single" w:sz="8" w:space="0" w:color="000000" w:themeColor="text1"/>
+          <w:left w:val="single" w:sz="8" w:space="0" w:color="000000" w:themeColor="text1"/>
+          <w:bottom w:val="single" w:sz="8" w:space="0" w:color="000000" w:themeColor="text1"/>
+          <w:right w:val="single" w:sz="8" w:space="0" w:color="000000" w:themeColor="text1"/>
+          <w:insideV w:val="single" w:sz="8" w:space="0" w:color="000000" w:themeColor="text1"/>
+        </w:tcBorders>
+        <w:shd w:val="clear" w:color="auto" w:fill="C0C0C0" w:themeFill="text1" w:themeFillTint="3F"/>
+      </w:tcPr>
+    </w:tblStylePr>
+    <w:tblStylePr w:type="band2Horz">
+      <w:tblPr/>
+      <w:tcPr>
+        <w:tcBorders>
+          <w:top w:val="single" w:sz="8" w:space="0" w:color="000000" w:themeColor="text1"/>
+          <w:left w:val="single" w:sz="8" w:space="0" w:color="000000" w:themeColor="text1"/>
+          <w:bottom w:val="single" w:sz="8" w:space="0" w:color="000000" w:themeColor="text1"/>
+          <w:right w:val="single" w:sz="8" w:space="0" w:color="000000" w:themeColor="text1"/>
+          <w:insideV w:val="single" w:sz="8" w:space="0" w:color="000000" w:themeColor="text1"/>
+        </w:tcBorders>
+      </w:tcPr>
+    </w:tblStylePr>
   </w:style>
 </w:styles>
 </file>
